--- a/Law and Society in Contemporary China/homework/hw_1.docx
+++ b/Law and Society in Contemporary China/homework/hw_1.docx
@@ -17,14 +17,22 @@
           <w:sz w:val="28"/>
           <w:szCs w:val="32"/>
         </w:rPr>
-        <w:t>《秋菊打官司》——法治与礼治的碰撞</w:t>
+        <w:t>《秋菊打官司》——法治与礼治的</w:t>
+      </w:r>
+      <w:r>
+        <w:rPr>
+          <w:rFonts w:ascii="黑体" w:eastAsia="黑体" w:hAnsi="黑体" w:hint="eastAsia"/>
+          <w:sz w:val="28"/>
+          <w:szCs w:val="32"/>
+        </w:rPr>
+        <w:t>双重缺位</w:t>
       </w:r>
     </w:p>
     <w:p>
       <w:pPr>
         <w:jc w:val="center"/>
         <w:rPr>
-          <w:rFonts w:ascii="黑体" w:eastAsia="黑体" w:hAnsi="黑体" w:hint="eastAsia"/>
+          <w:rFonts w:ascii="黑体" w:eastAsia="黑体" w:hAnsi="黑体"/>
         </w:rPr>
       </w:pPr>
     </w:p>
@@ -151,7 +159,23 @@
           <w:sz w:val="24"/>
           <w:szCs w:val="28"/>
         </w:rPr>
-        <w:t>也处于两难境地。我们可以说，秋菊打官司的故事从一个侧面反应了当时乡村中根深蒂固的礼治秩序和尚未有效推行的法治秩序的碰撞。</w:t>
+        <w:t>也处于两难境地。我们可以说，秋菊打官司的故事从一个侧面反应了当时乡村中根深蒂固的礼治秩序和尚未有效推行的法治秩序</w:t>
+      </w:r>
+      <w:r>
+        <w:rPr>
+          <w:rFonts w:ascii="宋体" w:eastAsia="宋体" w:hAnsi="宋体" w:hint="eastAsia"/>
+          <w:sz w:val="24"/>
+          <w:szCs w:val="28"/>
+        </w:rPr>
+        <w:t>双重缺位下人们的困境</w:t>
+      </w:r>
+      <w:r>
+        <w:rPr>
+          <w:rFonts w:ascii="宋体" w:eastAsia="宋体" w:hAnsi="宋体" w:hint="eastAsia"/>
+          <w:sz w:val="24"/>
+          <w:szCs w:val="28"/>
+        </w:rPr>
+        <w:t>。</w:t>
       </w:r>
     </w:p>
     <w:p>
@@ -159,7 +183,7 @@
         <w:spacing w:line="300" w:lineRule="exact"/>
         <w:ind w:firstLineChars="200" w:firstLine="480"/>
         <w:rPr>
-          <w:rFonts w:ascii="宋体" w:eastAsia="宋体" w:hAnsi="宋体" w:hint="eastAsia"/>
+          <w:rFonts w:ascii="宋体" w:eastAsia="宋体" w:hAnsi="宋体"/>
           <w:sz w:val="24"/>
           <w:szCs w:val="28"/>
         </w:rPr>
@@ -326,7 +350,7 @@
         <w:spacing w:line="300" w:lineRule="exact"/>
         <w:ind w:firstLineChars="200" w:firstLine="480"/>
         <w:rPr>
-          <w:rFonts w:ascii="宋体" w:eastAsia="宋体" w:hAnsi="宋体" w:hint="eastAsia"/>
+          <w:rFonts w:ascii="宋体" w:eastAsia="宋体" w:hAnsi="宋体"/>
           <w:sz w:val="24"/>
           <w:szCs w:val="28"/>
         </w:rPr>
@@ -444,11 +468,373 @@
         <w:lastRenderedPageBreak/>
         <w:t>不会深入乡村。这都使得秋菊所在的村庄成为法治秩序尚未踏足的处女地，更何谈在村庄中建立法治秩序。</w:t>
       </w:r>
+    </w:p>
+    <w:p>
+      <w:pPr>
+        <w:spacing w:line="300" w:lineRule="exact"/>
+        <w:ind w:firstLineChars="200" w:firstLine="480"/>
+        <w:rPr>
+          <w:rFonts w:ascii="宋体" w:eastAsia="宋体" w:hAnsi="宋体"/>
+          <w:sz w:val="24"/>
+          <w:szCs w:val="28"/>
+        </w:rPr>
+      </w:pPr>
+    </w:p>
+    <w:p>
+      <w:pPr>
+        <w:spacing w:line="300" w:lineRule="exact"/>
+        <w:ind w:firstLineChars="200" w:firstLine="480"/>
+        <w:rPr>
+          <w:rFonts w:ascii="宋体" w:eastAsia="宋体" w:hAnsi="宋体"/>
+          <w:sz w:val="24"/>
+          <w:szCs w:val="28"/>
+        </w:rPr>
+      </w:pPr>
+      <w:r>
+        <w:rPr>
+          <w:rFonts w:ascii="宋体" w:eastAsia="宋体" w:hAnsi="宋体" w:hint="eastAsia"/>
+          <w:sz w:val="24"/>
+          <w:szCs w:val="28"/>
+        </w:rPr>
+        <w:t>礼治的退却和国家力量的收缩在秋菊的村庄营造出一个价值观的真空，使得村中人人陷入两种秩序的迷茫，村长和秋菊是体现这种迷茫的典型例子。作为国家权力体系的末梢，村长肩负着宣导国家政策和完成国家的“硬指标”的责任，在剧中，这些体现为宣导宅基地政策和计划生育政策。不同于集体化时期村一级干部有人民公社和生产大队分担这些责任</w:t>
+      </w:r>
+      <w:r>
+        <w:rPr>
+          <w:rFonts w:ascii="宋体" w:eastAsia="宋体" w:hAnsi="宋体" w:hint="eastAsia"/>
+          <w:sz w:val="24"/>
+          <w:szCs w:val="28"/>
+        </w:rPr>
+        <w:t>，独自执行国家政策的村长只能用越来越粗暴的手段完成国家的既定政策，这种手段在剧中包括用武力踢秋菊男人的下体。</w:t>
+      </w:r>
+      <w:r>
+        <w:rPr>
+          <w:rFonts w:ascii="宋体" w:eastAsia="宋体" w:hAnsi="宋体" w:hint="eastAsia"/>
+          <w:sz w:val="24"/>
+          <w:szCs w:val="28"/>
+        </w:rPr>
+        <w:t>这时的村干部已经不是传统礼治秩序下德高望重的组长或长老，而是</w:t>
+      </w:r>
+      <w:r>
+        <w:rPr>
+          <w:rFonts w:ascii="宋体" w:eastAsia="宋体" w:hAnsi="宋体" w:hint="eastAsia"/>
+          <w:sz w:val="24"/>
+          <w:szCs w:val="28"/>
+        </w:rPr>
+        <w:t>“一个特殊利益集团</w:t>
+      </w:r>
+      <w:r>
+        <w:rPr>
+          <w:rFonts w:ascii="宋体" w:eastAsia="宋体" w:hAnsi="宋体"/>
+          <w:sz w:val="24"/>
+          <w:szCs w:val="28"/>
+        </w:rPr>
+        <w:t>……</w:t>
+      </w:r>
+      <w:r>
+        <w:rPr>
+          <w:rFonts w:ascii="宋体" w:eastAsia="宋体" w:hAnsi="宋体" w:hint="eastAsia"/>
+          <w:sz w:val="24"/>
+          <w:szCs w:val="28"/>
+        </w:rPr>
+        <w:t>唯利是图的经纪人”。但同时残存在人心中的礼治秩序</w:t>
+      </w:r>
+      <w:r>
+        <w:rPr>
+          <w:rFonts w:ascii="宋体" w:eastAsia="宋体" w:hAnsi="宋体" w:hint="eastAsia"/>
+          <w:sz w:val="24"/>
+          <w:szCs w:val="28"/>
+        </w:rPr>
+        <w:t>使得村民</w:t>
+      </w:r>
+      <w:r>
+        <w:rPr>
+          <w:rFonts w:ascii="宋体" w:eastAsia="宋体" w:hAnsi="宋体" w:hint="eastAsia"/>
+          <w:sz w:val="24"/>
+          <w:szCs w:val="28"/>
+        </w:rPr>
+        <w:t>仍将村长看作维护</w:t>
+      </w:r>
+      <w:r>
+        <w:rPr>
+          <w:rFonts w:ascii="宋体" w:eastAsia="宋体" w:hAnsi="宋体" w:hint="eastAsia"/>
+          <w:sz w:val="24"/>
+          <w:szCs w:val="28"/>
+        </w:rPr>
+        <w:t>礼治</w:t>
+      </w:r>
+      <w:r>
+        <w:rPr>
+          <w:rFonts w:ascii="宋体" w:eastAsia="宋体" w:hAnsi="宋体" w:hint="eastAsia"/>
+          <w:sz w:val="24"/>
+          <w:szCs w:val="28"/>
+        </w:rPr>
+        <w:t>秩序的代言人，成为传统社会中“长老”位置的化身</w:t>
+      </w:r>
+      <w:r>
+        <w:rPr>
+          <w:rFonts w:ascii="宋体" w:eastAsia="宋体" w:hAnsi="宋体" w:hint="eastAsia"/>
+          <w:sz w:val="24"/>
+          <w:szCs w:val="28"/>
+        </w:rPr>
+        <w:t>。这一身份使得村长在私人矛盾下仍要选择帮助秋菊接生</w:t>
+      </w:r>
+      <w:r>
+        <w:rPr>
+          <w:rFonts w:ascii="宋体" w:eastAsia="宋体" w:hAnsi="宋体" w:hint="eastAsia"/>
+          <w:sz w:val="24"/>
+          <w:szCs w:val="28"/>
+        </w:rPr>
+        <w:t>，</w:t>
+      </w:r>
+      <w:r>
+        <w:rPr>
+          <w:rFonts w:ascii="宋体" w:eastAsia="宋体" w:hAnsi="宋体" w:hint="eastAsia"/>
+          <w:sz w:val="24"/>
+          <w:szCs w:val="28"/>
+        </w:rPr>
+        <w:t>部分</w:t>
+      </w:r>
+      <w:r>
+        <w:rPr>
+          <w:rFonts w:ascii="宋体" w:eastAsia="宋体" w:hAnsi="宋体" w:hint="eastAsia"/>
+          <w:sz w:val="24"/>
+          <w:szCs w:val="28"/>
+        </w:rPr>
+        <w:t>满足礼治秩序下关系紧密的乡村中人们相互合作的传统。</w:t>
+      </w:r>
+      <w:r>
+        <w:rPr>
+          <w:rStyle w:val="a9"/>
+          <w:rFonts w:ascii="宋体" w:eastAsia="宋体" w:hAnsi="宋体"/>
+          <w:sz w:val="24"/>
+          <w:szCs w:val="28"/>
+        </w:rPr>
+        <w:footnoteReference w:id="1"/>
+      </w:r>
+    </w:p>
+    <w:p>
+      <w:pPr>
+        <w:spacing w:line="300" w:lineRule="exact"/>
+        <w:ind w:firstLineChars="200" w:firstLine="480"/>
+        <w:rPr>
+          <w:rFonts w:ascii="宋体" w:eastAsia="宋体" w:hAnsi="宋体"/>
+          <w:sz w:val="24"/>
+          <w:szCs w:val="28"/>
+        </w:rPr>
+      </w:pPr>
+    </w:p>
+    <w:p>
+      <w:pPr>
+        <w:spacing w:line="300" w:lineRule="exact"/>
+        <w:ind w:firstLineChars="200" w:firstLine="480"/>
+        <w:rPr>
+          <w:rFonts w:ascii="宋体" w:eastAsia="宋体" w:hAnsi="宋体"/>
+          <w:sz w:val="24"/>
+          <w:szCs w:val="28"/>
+        </w:rPr>
+      </w:pPr>
+      <w:r>
+        <w:rPr>
+          <w:rFonts w:ascii="宋体" w:eastAsia="宋体" w:hAnsi="宋体" w:hint="eastAsia"/>
+          <w:sz w:val="24"/>
+          <w:szCs w:val="28"/>
+        </w:rPr>
+        <w:t>秋菊，作为剧中主要描写的人物，同样更加能够反映出这一礼治和法治的冲突。</w:t>
+      </w:r>
+      <w:r>
+        <w:rPr>
+          <w:rFonts w:ascii="宋体" w:eastAsia="宋体" w:hAnsi="宋体" w:hint="eastAsia"/>
+          <w:sz w:val="24"/>
+          <w:szCs w:val="28"/>
+        </w:rPr>
+        <w:t>在礼治的方面，秋菊承认村长拥有超出其公职规定的范围的，类似于传统社会下族长的权利，即可以用适当的武力宣导国家政策。但也正是传统的文化习惯使得秋菊对她男人下体被踢看得无比重要，尤其是在秋菊（很可能）还无法确定肚子中孩子性别的情况下，秋菊选择不断“讨说法”来维护她男人传宗接代的责任。</w:t>
+      </w:r>
+      <w:r>
+        <w:rPr>
+          <w:rFonts w:ascii="宋体" w:eastAsia="宋体" w:hAnsi="宋体" w:hint="eastAsia"/>
+          <w:sz w:val="24"/>
+          <w:szCs w:val="28"/>
+        </w:rPr>
+        <w:t>但即便是传统思想根深蒂固的秋菊，</w:t>
+      </w:r>
+      <w:r>
+        <w:rPr>
+          <w:rFonts w:ascii="宋体" w:eastAsia="宋体" w:hAnsi="宋体" w:hint="eastAsia"/>
+          <w:sz w:val="24"/>
+          <w:szCs w:val="28"/>
+        </w:rPr>
+        <w:t>也意识到一个不同于礼治的秩序的存在。她</w:t>
+      </w:r>
+      <w:r>
+        <w:rPr>
+          <w:rFonts w:ascii="宋体" w:eastAsia="宋体" w:hAnsi="宋体" w:hint="eastAsia"/>
+          <w:sz w:val="24"/>
+          <w:szCs w:val="28"/>
+        </w:rPr>
+        <w:t>不得不承认</w:t>
+      </w:r>
+      <w:r>
+        <w:rPr>
+          <w:rFonts w:ascii="宋体" w:eastAsia="宋体" w:hAnsi="宋体" w:hint="eastAsia"/>
+          <w:sz w:val="24"/>
+          <w:szCs w:val="28"/>
+        </w:rPr>
+        <w:t>在</w:t>
+      </w:r>
+      <w:r>
+        <w:rPr>
+          <w:rFonts w:ascii="宋体" w:eastAsia="宋体" w:hAnsi="宋体" w:hint="eastAsia"/>
+          <w:sz w:val="24"/>
+          <w:szCs w:val="28"/>
+        </w:rPr>
+        <w:t>现实的乡村中，</w:t>
+      </w:r>
+      <w:r>
+        <w:rPr>
+          <w:rFonts w:ascii="宋体" w:eastAsia="宋体" w:hAnsi="宋体" w:hint="eastAsia"/>
+          <w:sz w:val="24"/>
+          <w:szCs w:val="28"/>
+        </w:rPr>
+        <w:t>只有寻求法治的调解诉讼才能寻来一个“说法”。并且一次次的不服和上诉也部分是出于担心官官相护这个礼治秩序之外的权力体系。出于前文已经谈过的原因，秋菊并不理解法律的运作过程，而只能将心目中的礼治理想寄托到法律流程中，希望法治的藤结出礼治的果，最终只能事与愿违。</w:t>
+      </w:r>
+    </w:p>
+    <w:p>
+      <w:pPr>
+        <w:spacing w:line="300" w:lineRule="exact"/>
+        <w:ind w:firstLineChars="200" w:firstLine="480"/>
+        <w:rPr>
+          <w:rFonts w:ascii="宋体" w:eastAsia="宋体" w:hAnsi="宋体"/>
+          <w:sz w:val="24"/>
+          <w:szCs w:val="28"/>
+        </w:rPr>
+      </w:pPr>
+    </w:p>
+    <w:p>
+      <w:pPr>
+        <w:spacing w:line="300" w:lineRule="exact"/>
+        <w:ind w:firstLineChars="200" w:firstLine="480"/>
+        <w:rPr>
+          <w:rFonts w:ascii="宋体" w:eastAsia="宋体" w:hAnsi="宋体"/>
+          <w:sz w:val="24"/>
+          <w:szCs w:val="28"/>
+        </w:rPr>
+      </w:pPr>
+      <w:r>
+        <w:rPr>
+          <w:rFonts w:ascii="宋体" w:eastAsia="宋体" w:hAnsi="宋体" w:hint="eastAsia"/>
+          <w:sz w:val="24"/>
+          <w:szCs w:val="28"/>
+        </w:rPr>
+        <w:t>上文中并没有提到“人治”二字，这一方面是因为不希望对礼治和法治冲突的讨论失焦</w:t>
+      </w:r>
+      <w:r>
+        <w:rPr>
+          <w:rFonts w:ascii="宋体" w:eastAsia="宋体" w:hAnsi="宋体" w:hint="eastAsia"/>
+          <w:sz w:val="24"/>
+          <w:szCs w:val="28"/>
+        </w:rPr>
+        <w:t>；</w:t>
+      </w:r>
+      <w:r>
+        <w:rPr>
+          <w:rFonts w:ascii="宋体" w:eastAsia="宋体" w:hAnsi="宋体" w:hint="eastAsia"/>
+          <w:sz w:val="24"/>
+          <w:szCs w:val="28"/>
+        </w:rPr>
+        <w:t>另一方面也是因为如果将人治按费孝通先生的说法解读成</w:t>
+      </w:r>
+      <w:r>
+        <w:rPr>
+          <w:rFonts w:ascii="宋体" w:eastAsia="宋体" w:hAnsi="宋体" w:hint="eastAsia"/>
+          <w:sz w:val="24"/>
+          <w:szCs w:val="28"/>
+        </w:rPr>
+        <w:t>个人主动遵守某种秩序，并且某种权威按这种秩序教化的话，则和礼治没有分别，如果将人治理解成这种秩序经由人达成，强调人在其中的作用的话，则礼治和法治最终都要落到人的手中去执行。正如法治并不是运行在真空中一样，礼治也不是脱离人运行的，并恰恰是基于人们的共识和自发的遵守运行的。只是在秋菊那个时间地点，</w:t>
+      </w:r>
+      <w:r>
+        <w:rPr>
+          <w:rFonts w:ascii="宋体" w:eastAsia="宋体" w:hAnsi="宋体" w:hint="eastAsia"/>
+          <w:sz w:val="24"/>
+          <w:szCs w:val="28"/>
+        </w:rPr>
+        <w:t>人们更倾向于自觉遵守礼治的秩序，即便维护礼治的制度已经在形式上被法治制度取代。</w:t>
+      </w:r>
+    </w:p>
+    <w:p>
+      <w:pPr>
+        <w:spacing w:line="300" w:lineRule="exact"/>
+        <w:ind w:firstLineChars="200" w:firstLine="480"/>
+        <w:rPr>
+          <w:rFonts w:ascii="宋体" w:eastAsia="宋体" w:hAnsi="宋体"/>
+          <w:sz w:val="24"/>
+          <w:szCs w:val="28"/>
+        </w:rPr>
+      </w:pPr>
+    </w:p>
+    <w:p>
+      <w:pPr>
+        <w:spacing w:line="300" w:lineRule="exact"/>
+        <w:ind w:firstLineChars="200" w:firstLine="480"/>
+        <w:rPr>
+          <w:rFonts w:ascii="宋体" w:eastAsia="宋体" w:hAnsi="宋体" w:hint="eastAsia"/>
+          <w:sz w:val="24"/>
+          <w:szCs w:val="28"/>
+        </w:rPr>
+      </w:pPr>
+      <w:r>
+        <w:rPr>
+          <w:rFonts w:ascii="宋体" w:eastAsia="宋体" w:hAnsi="宋体" w:hint="eastAsia"/>
+          <w:sz w:val="24"/>
+          <w:szCs w:val="28"/>
+        </w:rPr>
+        <w:t>张艺谋这样评价《秋菊打官司》的原著：“透露出中国社会强烈的荒唐感，人都是好人，但事就是没有结果”。这种荒唐感正是出于中国从礼治秩序转为法治秩序的过程中，两种制度都不甚完善</w:t>
+      </w:r>
+      <w:r>
+        <w:rPr>
+          <w:rFonts w:ascii="宋体" w:eastAsia="宋体" w:hAnsi="宋体" w:hint="eastAsia"/>
+          <w:sz w:val="24"/>
+          <w:szCs w:val="28"/>
+        </w:rPr>
+        <w:t>，</w:t>
+      </w:r>
+      <w:r>
+        <w:rPr>
+          <w:rFonts w:ascii="宋体" w:eastAsia="宋体" w:hAnsi="宋体" w:hint="eastAsia"/>
+          <w:sz w:val="24"/>
+          <w:szCs w:val="28"/>
+        </w:rPr>
+        <w:t>都</w:t>
+      </w:r>
+      <w:r>
+        <w:rPr>
+          <w:rFonts w:ascii="宋体" w:eastAsia="宋体" w:hAnsi="宋体" w:hint="eastAsia"/>
+          <w:sz w:val="24"/>
+          <w:szCs w:val="28"/>
+        </w:rPr>
+        <w:t>不</w:t>
+      </w:r>
       <w:bookmarkStart w:id="0" w:name="_GoBack"/>
       <w:bookmarkEnd w:id="0"/>
+      <w:r>
+        <w:rPr>
+          <w:rFonts w:ascii="宋体" w:eastAsia="宋体" w:hAnsi="宋体" w:hint="eastAsia"/>
+          <w:sz w:val="24"/>
+          <w:szCs w:val="28"/>
+        </w:rPr>
+        <w:t>足以独立支撑</w:t>
+      </w:r>
+      <w:r>
+        <w:rPr>
+          <w:rFonts w:ascii="宋体" w:eastAsia="宋体" w:hAnsi="宋体" w:hint="eastAsia"/>
+          <w:sz w:val="24"/>
+          <w:szCs w:val="28"/>
+        </w:rPr>
+        <w:t>社会运作的结果。</w:t>
+      </w:r>
     </w:p>
     <w:sectPr>
-      <w:headerReference w:type="default" r:id="rId6"/>
+      <w:headerReference w:type="default" r:id="rId7"/>
+      <w:footerReference w:type="default" r:id="rId8"/>
       <w:pgSz w:w="11906" w:h="16838"/>
       <w:pgMar w:top="1440" w:right="1800" w:bottom="1440" w:left="1800" w:header="851" w:footer="992" w:gutter="0"/>
       <w:cols w:space="425"/>
@@ -477,6 +863,51 @@
 </w:endnotes>
 </file>
 
+<file path=word/footer1.xml><?xml version="1.0" encoding="utf-8"?>
+<w:ftr xmlns:wpc="http://schemas.microsoft.com/office/word/2010/wordprocessingCanvas" xmlns:cx="http://schemas.microsoft.com/office/drawing/2014/chartex" xmlns:cx1="http://schemas.microsoft.com/office/drawing/2015/9/8/chartex" xmlns:cx2="http://schemas.microsoft.com/office/drawing/2015/10/21/chartex" xmlns:cx3="http://schemas.microsoft.com/office/drawing/2016/5/9/chartex" xmlns:cx4="http://schemas.microsoft.com/office/drawing/2016/5/10/chartex" xmlns:cx5="http://schemas.microsoft.com/office/drawing/2016/5/11/chartex" xmlns:cx6="http://schemas.microsoft.com/office/drawing/2016/5/12/chartex" xmlns:cx7="http://schemas.microsoft.com/office/drawing/2016/5/13/chartex" xmlns:cx8="http://schemas.microsoft.com/office/drawing/2016/5/14/chartex" xmlns:mc="http://schemas.openxmlformats.org/markup-compatibility/2006" xmlns:aink="http://schemas.microsoft.com/office/drawing/2016/ink" xmlns:am3d="http://schemas.microsoft.com/office/drawing/2017/model3d" xmlns:o="urn:schemas-microsoft-com:office:office" xmlns:r="http://schemas.openxmlformats.org/officeDocument/2006/relationships" xmlns:m="http://schemas.openxmlformats.org/officeDocument/2006/math" xmlns:v="urn:schemas-microsoft-com:vml" xmlns:wp14="http://schemas.microsoft.com/office/word/2010/wordprocessingDrawing" xmlns:wp="http://schemas.openxmlformats.org/drawingml/2006/wordprocessingDrawing" xmlns:w10="urn:schemas-microsoft-com:office:word" xmlns:w="http://schemas.openxmlformats.org/wordprocessingml/2006/main" xmlns:w14="http://schemas.microsoft.com/office/word/2010/wordml" xmlns:w15="http://schemas.microsoft.com/office/word/2012/wordml" xmlns:w16cid="http://schemas.microsoft.com/office/word/2016/wordml/cid" xmlns:w16se="http://schemas.microsoft.com/office/word/2015/wordml/symex" xmlns:wpg="http://schemas.microsoft.com/office/word/2010/wordprocessingGroup" xmlns:wpi="http://schemas.microsoft.com/office/word/2010/wordprocessingInk" xmlns:wne="http://schemas.microsoft.com/office/word/2006/wordml" xmlns:wps="http://schemas.microsoft.com/office/word/2010/wordprocessingShape" mc:Ignorable="w14 w15 w16se w16cid wp14">
+  <w:sdt>
+    <w:sdtPr>
+      <w:id w:val="1525059404"/>
+      <w:docPartObj>
+        <w:docPartGallery w:val="Page Numbers (Bottom of Page)"/>
+        <w:docPartUnique/>
+      </w:docPartObj>
+    </w:sdtPr>
+    <w:sdtContent>
+      <w:p>
+        <w:pPr>
+          <w:pStyle w:val="a5"/>
+          <w:jc w:val="center"/>
+        </w:pPr>
+        <w:r>
+          <w:fldChar w:fldCharType="begin"/>
+        </w:r>
+        <w:r>
+          <w:instrText>PAGE   \* MERGEFORMAT</w:instrText>
+        </w:r>
+        <w:r>
+          <w:fldChar w:fldCharType="separate"/>
+        </w:r>
+        <w:r>
+          <w:rPr>
+            <w:lang w:val="zh-CN"/>
+          </w:rPr>
+          <w:t>2</w:t>
+        </w:r>
+        <w:r>
+          <w:fldChar w:fldCharType="end"/>
+        </w:r>
+      </w:p>
+    </w:sdtContent>
+  </w:sdt>
+  <w:p>
+    <w:pPr>
+      <w:pStyle w:val="a5"/>
+    </w:pPr>
+  </w:p>
+</w:ftr>
+</file>
+
 <file path=word/footnotes.xml><?xml version="1.0" encoding="utf-8"?>
 <w:footnotes xmlns:wpc="http://schemas.microsoft.com/office/word/2010/wordprocessingCanvas" xmlns:cx="http://schemas.microsoft.com/office/drawing/2014/chartex" xmlns:cx1="http://schemas.microsoft.com/office/drawing/2015/9/8/chartex" xmlns:cx2="http://schemas.microsoft.com/office/drawing/2015/10/21/chartex" xmlns:cx3="http://schemas.microsoft.com/office/drawing/2016/5/9/chartex" xmlns:cx4="http://schemas.microsoft.com/office/drawing/2016/5/10/chartex" xmlns:cx5="http://schemas.microsoft.com/office/drawing/2016/5/11/chartex" xmlns:cx6="http://schemas.microsoft.com/office/drawing/2016/5/12/chartex" xmlns:cx7="http://schemas.microsoft.com/office/drawing/2016/5/13/chartex" xmlns:cx8="http://schemas.microsoft.com/office/drawing/2016/5/14/chartex" xmlns:mc="http://schemas.openxmlformats.org/markup-compatibility/2006" xmlns:aink="http://schemas.microsoft.com/office/drawing/2016/ink" xmlns:am3d="http://schemas.microsoft.com/office/drawing/2017/model3d" xmlns:o="urn:schemas-microsoft-com:office:office" xmlns:r="http://schemas.openxmlformats.org/officeDocument/2006/relationships" xmlns:m="http://schemas.openxmlformats.org/officeDocument/2006/math" xmlns:v="urn:schemas-microsoft-com:vml" xmlns:wp14="http://schemas.microsoft.com/office/word/2010/wordprocessingDrawing" xmlns:wp="http://schemas.openxmlformats.org/drawingml/2006/wordprocessingDrawing" xmlns:w10="urn:schemas-microsoft-com:office:word" xmlns:w="http://schemas.openxmlformats.org/wordprocessingml/2006/main" xmlns:w14="http://schemas.microsoft.com/office/word/2010/wordml" xmlns:w15="http://schemas.microsoft.com/office/word/2012/wordml" xmlns:w16cid="http://schemas.microsoft.com/office/word/2016/wordml/cid" xmlns:w16se="http://schemas.microsoft.com/office/word/2015/wordml/symex" xmlns:wpg="http://schemas.microsoft.com/office/word/2010/wordprocessingGroup" xmlns:wpi="http://schemas.microsoft.com/office/word/2010/wordprocessingInk" xmlns:wne="http://schemas.microsoft.com/office/word/2006/wordml" xmlns:wps="http://schemas.microsoft.com/office/word/2010/wordprocessingShape" mc:Ignorable="w14 w15 w16se w16cid wp14">
   <w:footnote w:type="separator" w:id="-1">
@@ -490,6 +921,31 @@
     <w:p>
       <w:r>
         <w:continuationSeparator/>
+      </w:r>
+    </w:p>
+  </w:footnote>
+  <w:footnote w:id="1">
+    <w:p>
+      <w:pPr>
+        <w:pStyle w:val="a7"/>
+        <w:tabs>
+          <w:tab w:val="left" w:pos="1584"/>
+        </w:tabs>
+        <w:rPr>
+          <w:rFonts w:hint="eastAsia"/>
+        </w:rPr>
+      </w:pPr>
+      <w:r>
+        <w:rPr>
+          <w:rStyle w:val="a9"/>
+        </w:rPr>
+        <w:footnoteRef/>
+      </w:r>
+      <w:r>
+        <w:rPr>
+          <w:rFonts w:hint="eastAsia"/>
+        </w:rPr>
+        <w:t>《共产党的新传统主义》中描述了车间班组长的类似的困境：在关系紧密的工人中，班组长一方面需要布置来自上级的任务，另一方面也负责维护自己班组内的秩序。这有时会导致班组长不得不在上级政策和私人情感中间做出抉择和妥协。这说明类似的礼法冲突并不只出现在农村社会而是在城市中也可以找到影子，它是一个广泛出现的问题。</w:t>
       </w:r>
     </w:p>
   </w:footnote>
@@ -641,6 +1097,7 @@
     <w:lsdException w:name="HTML Sample" w:semiHidden="1" w:unhideWhenUsed="1"/>
     <w:lsdException w:name="HTML Typewriter" w:semiHidden="1" w:unhideWhenUsed="1"/>
     <w:lsdException w:name="HTML Variable" w:semiHidden="1" w:unhideWhenUsed="1"/>
+    <w:lsdException w:name="Normal Table" w:semiHidden="1" w:unhideWhenUsed="1"/>
     <w:lsdException w:name="annotation subject" w:semiHidden="1" w:unhideWhenUsed="1"/>
     <w:lsdException w:name="No List" w:semiHidden="1" w:unhideWhenUsed="1"/>
     <w:lsdException w:name="Outline List 1" w:semiHidden="1" w:unhideWhenUsed="1"/>
@@ -686,9 +1143,11 @@
     <w:lsdException w:name="Table Subtle 1" w:semiHidden="1" w:unhideWhenUsed="1"/>
     <w:lsdException w:name="Table Subtle 2" w:semiHidden="1" w:unhideWhenUsed="1"/>
     <w:lsdException w:name="Table Web 1" w:semiHidden="1" w:unhideWhenUsed="1"/>
+    <w:lsdException w:name="Table Web 2" w:semiHidden="1" w:unhideWhenUsed="1"/>
     <w:lsdException w:name="Table Web 3" w:semiHidden="1" w:unhideWhenUsed="1"/>
     <w:lsdException w:name="Balloon Text" w:semiHidden="1" w:unhideWhenUsed="1"/>
     <w:lsdException w:name="Table Grid" w:uiPriority="39"/>
+    <w:lsdException w:name="Table Theme" w:semiHidden="1" w:unhideWhenUsed="1"/>
     <w:lsdException w:name="Placeholder Text" w:semiHidden="1"/>
     <w:lsdException w:name="No Spacing" w:uiPriority="1" w:qFormat="1"/>
     <w:lsdException w:name="Light Shading" w:uiPriority="60"/>
@@ -1011,6 +1470,46 @@
       <w:szCs w:val="18"/>
     </w:rPr>
   </w:style>
+  <w:style w:type="paragraph" w:styleId="a7">
+    <w:name w:val="footnote text"/>
+    <w:basedOn w:val="a"/>
+    <w:link w:val="a8"/>
+    <w:uiPriority w:val="99"/>
+    <w:semiHidden/>
+    <w:unhideWhenUsed/>
+    <w:rsid w:val="007A38FE"/>
+    <w:pPr>
+      <w:snapToGrid w:val="0"/>
+      <w:jc w:val="left"/>
+    </w:pPr>
+    <w:rPr>
+      <w:sz w:val="18"/>
+      <w:szCs w:val="18"/>
+    </w:rPr>
+  </w:style>
+  <w:style w:type="character" w:customStyle="1" w:styleId="a8">
+    <w:name w:val="脚注文本 字符"/>
+    <w:basedOn w:val="a0"/>
+    <w:link w:val="a7"/>
+    <w:uiPriority w:val="99"/>
+    <w:semiHidden/>
+    <w:rsid w:val="007A38FE"/>
+    <w:rPr>
+      <w:sz w:val="18"/>
+      <w:szCs w:val="18"/>
+    </w:rPr>
+  </w:style>
+  <w:style w:type="character" w:styleId="a9">
+    <w:name w:val="footnote reference"/>
+    <w:basedOn w:val="a0"/>
+    <w:uiPriority w:val="99"/>
+    <w:semiHidden/>
+    <w:unhideWhenUsed/>
+    <w:rsid w:val="007A38FE"/>
+    <w:rPr>
+      <w:vertAlign w:val="superscript"/>
+    </w:rPr>
+  </w:style>
 </w:styles>
 </file>
 
@@ -1307,4 +1806,16 @@
     </a:ext>
   </a:extLst>
 </a:theme>
+</file>
+
+<file path=customXml/item1.xml><?xml version="1.0" encoding="utf-8"?>
+<b:Sources xmlns:b="http://schemas.openxmlformats.org/officeDocument/2006/bibliography" xmlns="http://schemas.openxmlformats.org/officeDocument/2006/bibliography" SelectedStyle="\APASixthEditionOfficeOnline.xsl" StyleName="APA" Version="6"/>
+</file>
+
+<file path=customXml/itemProps1.xml><?xml version="1.0" encoding="utf-8"?>
+<ds:datastoreItem xmlns:ds="http://schemas.openxmlformats.org/officeDocument/2006/customXml" ds:itemID="{09358CE5-83F8-47D4-B615-A04EC6B3311F}">
+  <ds:schemaRefs>
+    <ds:schemaRef ds:uri="http://schemas.openxmlformats.org/officeDocument/2006/bibliography"/>
+  </ds:schemaRefs>
+</ds:datastoreItem>
 </file>
--- a/Law and Society in Contemporary China/homework/hw_1.docx
+++ b/Law and Society in Contemporary China/homework/hw_1.docx
@@ -103,7 +103,23 @@
           <w:sz w:val="24"/>
           <w:szCs w:val="28"/>
         </w:rPr>
-        <w:t>“说理”，但层层上诉后法律给出的结果并不如秋菊意的故事。故事中的秋菊一心想要礼治秩序下的“理”，却只得到法治的罚款和刑罚。村长的角色</w:t>
+        <w:t>“说理”，但层层上诉后法律给出的结果并不如秋菊意的故事。故事中的秋菊一心想要礼治秩序下的“理”，却只得到法治的罚款和刑罚。</w:t>
+      </w:r>
+      <w:r>
+        <w:rPr>
+          <w:rFonts w:ascii="宋体" w:eastAsia="宋体" w:hAnsi="宋体" w:hint="eastAsia"/>
+          <w:sz w:val="24"/>
+          <w:szCs w:val="28"/>
+        </w:rPr>
+        <w:t>而</w:t>
+      </w:r>
+      <w:r>
+        <w:rPr>
+          <w:rFonts w:ascii="宋体" w:eastAsia="宋体" w:hAnsi="宋体" w:hint="eastAsia"/>
+          <w:sz w:val="24"/>
+          <w:szCs w:val="28"/>
+        </w:rPr>
+        <w:t>村长的角色</w:t>
       </w:r>
       <w:r>
         <w:rPr>
@@ -127,7 +143,7 @@
           <w:sz w:val="24"/>
           <w:szCs w:val="28"/>
         </w:rPr>
-        <w:t>当时</w:t>
+        <w:t>大环境下</w:t>
       </w:r>
       <w:r>
         <w:rPr>
@@ -205,31 +221,175 @@
           <w:sz w:val="24"/>
           <w:szCs w:val="28"/>
         </w:rPr>
-        <w:t>在当时秋菊所处的村庄，礼治已经不能够单独支撑起乡村的运作。《乡土中国》中，费孝通先生将礼看作是“社会公认合式的行为规范”，</w:t>
-      </w:r>
-      <w:r>
-        <w:rPr>
-          <w:rFonts w:ascii="宋体" w:eastAsia="宋体" w:hAnsi="宋体" w:hint="eastAsia"/>
-          <w:sz w:val="24"/>
-          <w:szCs w:val="28"/>
-        </w:rPr>
-        <w:t>礼</w:t>
-      </w:r>
-      <w:r>
-        <w:rPr>
-          <w:rFonts w:ascii="宋体" w:eastAsia="宋体" w:hAnsi="宋体" w:hint="eastAsia"/>
-          <w:sz w:val="24"/>
-          <w:szCs w:val="28"/>
-        </w:rPr>
-        <w:t>区别于法治的一点是，这种行为规范是由社会自发维持的，是不需要外力介入的。新中国建立之后的</w:t>
-      </w:r>
-      <w:r>
-        <w:rPr>
-          <w:rFonts w:ascii="宋体" w:eastAsia="宋体" w:hAnsi="宋体" w:hint="eastAsia"/>
-          <w:sz w:val="24"/>
-          <w:szCs w:val="28"/>
-        </w:rPr>
-        <w:t>政治运动和经济变革恰恰改变了礼治秩序自发维持的状态。土地改革运动扭转了地主-富农-中农-贫农的等级制度，财富从权利和社会地位的来源变成拖累。其后的其他社会主义改造也无不伴随着国家政策积极的介入乡村的社会生活，建立了一套新的权力体系和公共秩序。剧中秋菊丈夫和村长的矛盾根源宅基地的分配，以及时常提到的计划生育，就是由国家政策干预乡村的明显的例子，后者更是明显的冲击着礼治秩序。秋菊坐上公安局长的车子这件事引起村长的不安也反映着一个不同于传统乡村的权力等级形成。</w:t>
+        <w:t>在当时秋菊所处的村庄，礼治已经不能够单独支撑起乡村的运作。</w:t>
+      </w:r>
+      <w:r>
+        <w:rPr>
+          <w:rFonts w:ascii="宋体" w:eastAsia="宋体" w:hAnsi="宋体" w:hint="eastAsia"/>
+          <w:sz w:val="24"/>
+          <w:szCs w:val="28"/>
+        </w:rPr>
+        <w:t>在</w:t>
+      </w:r>
+      <w:r>
+        <w:rPr>
+          <w:rFonts w:ascii="宋体" w:eastAsia="宋体" w:hAnsi="宋体" w:hint="eastAsia"/>
+          <w:sz w:val="24"/>
+          <w:szCs w:val="28"/>
+        </w:rPr>
+        <w:t>《乡土中国》中，费孝通先生将礼看作是“社会公认合式的行为规范”</w:t>
+      </w:r>
+      <w:r>
+        <w:rPr>
+          <w:rFonts w:ascii="宋体" w:eastAsia="宋体" w:hAnsi="宋体" w:hint="eastAsia"/>
+          <w:sz w:val="24"/>
+          <w:szCs w:val="28"/>
+        </w:rPr>
+        <w:t>。</w:t>
+      </w:r>
+      <w:r>
+        <w:rPr>
+          <w:rFonts w:ascii="宋体" w:eastAsia="宋体" w:hAnsi="宋体" w:hint="eastAsia"/>
+          <w:sz w:val="24"/>
+          <w:szCs w:val="28"/>
+        </w:rPr>
+        <w:t>这种行为规范是由社会自发维持的，是不需要外力介入的</w:t>
+      </w:r>
+      <w:r>
+        <w:rPr>
+          <w:rFonts w:ascii="宋体" w:eastAsia="宋体" w:hAnsi="宋体" w:hint="eastAsia"/>
+          <w:sz w:val="24"/>
+          <w:szCs w:val="28"/>
+        </w:rPr>
+        <w:t>，这是礼治区别于法治的一点</w:t>
+      </w:r>
+      <w:r>
+        <w:rPr>
+          <w:rFonts w:ascii="宋体" w:eastAsia="宋体" w:hAnsi="宋体" w:hint="eastAsia"/>
+          <w:sz w:val="24"/>
+          <w:szCs w:val="28"/>
+        </w:rPr>
+        <w:t>。</w:t>
+      </w:r>
+      <w:r>
+        <w:rPr>
+          <w:rFonts w:ascii="宋体" w:eastAsia="宋体" w:hAnsi="宋体" w:hint="eastAsia"/>
+          <w:sz w:val="24"/>
+          <w:szCs w:val="28"/>
+        </w:rPr>
+        <w:t>而现实中</w:t>
+      </w:r>
+      <w:r>
+        <w:rPr>
+          <w:rFonts w:ascii="宋体" w:eastAsia="宋体" w:hAnsi="宋体" w:hint="eastAsia"/>
+          <w:sz w:val="24"/>
+          <w:szCs w:val="28"/>
+        </w:rPr>
+        <w:t>新中国建立之后的</w:t>
+      </w:r>
+      <w:r>
+        <w:rPr>
+          <w:rFonts w:ascii="宋体" w:eastAsia="宋体" w:hAnsi="宋体" w:hint="eastAsia"/>
+          <w:sz w:val="24"/>
+          <w:szCs w:val="28"/>
+        </w:rPr>
+        <w:t>政治运动和经济变革恰恰改变了礼治秩序自发维持的状态。土地改革运动扭转了地主-富农-中农-贫农的等级制度，</w:t>
+      </w:r>
+      <w:r>
+        <w:rPr>
+          <w:rFonts w:ascii="宋体" w:eastAsia="宋体" w:hAnsi="宋体" w:hint="eastAsia"/>
+          <w:sz w:val="24"/>
+          <w:szCs w:val="28"/>
+        </w:rPr>
+        <w:t>将</w:t>
+      </w:r>
+      <w:r>
+        <w:rPr>
+          <w:rFonts w:ascii="宋体" w:eastAsia="宋体" w:hAnsi="宋体" w:hint="eastAsia"/>
+          <w:sz w:val="24"/>
+          <w:szCs w:val="28"/>
+        </w:rPr>
+        <w:t>财富从权利和社会地位的来源变成拖累。其后的其他社会主义改造也无不伴随着国家政策积极的介入乡村的社会生活，建立了一套新的权力体系和公共秩序。剧中秋菊丈夫和村长的矛盾根源宅基地的分配，以及时常提到的计划生育，就是由国家政策干预乡村的明显的例子</w:t>
+      </w:r>
+      <w:r>
+        <w:rPr>
+          <w:rFonts w:ascii="宋体" w:eastAsia="宋体" w:hAnsi="宋体" w:hint="eastAsia"/>
+          <w:sz w:val="24"/>
+          <w:szCs w:val="28"/>
+        </w:rPr>
+        <w:t>。</w:t>
+      </w:r>
+      <w:r>
+        <w:rPr>
+          <w:rFonts w:ascii="宋体" w:eastAsia="宋体" w:hAnsi="宋体" w:hint="eastAsia"/>
+          <w:sz w:val="24"/>
+          <w:szCs w:val="28"/>
+        </w:rPr>
+        <w:t>计划生育政策</w:t>
+      </w:r>
+      <w:r>
+        <w:rPr>
+          <w:rFonts w:ascii="宋体" w:eastAsia="宋体" w:hAnsi="宋体" w:hint="eastAsia"/>
+          <w:sz w:val="24"/>
+          <w:szCs w:val="28"/>
+        </w:rPr>
+        <w:t>更是明显的冲击着礼治秩序</w:t>
+      </w:r>
+      <w:r>
+        <w:rPr>
+          <w:rFonts w:ascii="宋体" w:eastAsia="宋体" w:hAnsi="宋体" w:hint="eastAsia"/>
+          <w:sz w:val="24"/>
+          <w:szCs w:val="28"/>
+        </w:rPr>
+        <w:t>中传宗接代的观念</w:t>
+      </w:r>
+      <w:r>
+        <w:rPr>
+          <w:rFonts w:ascii="宋体" w:eastAsia="宋体" w:hAnsi="宋体" w:hint="eastAsia"/>
+          <w:sz w:val="24"/>
+          <w:szCs w:val="28"/>
+        </w:rPr>
+        <w:t>。</w:t>
+      </w:r>
+      <w:r>
+        <w:rPr>
+          <w:rFonts w:ascii="宋体" w:eastAsia="宋体" w:hAnsi="宋体" w:hint="eastAsia"/>
+          <w:sz w:val="24"/>
+          <w:szCs w:val="28"/>
+        </w:rPr>
+        <w:t>而一种新的权力等级的形成也可以从</w:t>
+      </w:r>
+      <w:r>
+        <w:rPr>
+          <w:rFonts w:ascii="宋体" w:eastAsia="宋体" w:hAnsi="宋体" w:hint="eastAsia"/>
+          <w:sz w:val="24"/>
+          <w:szCs w:val="28"/>
+        </w:rPr>
+        <w:t>秋菊坐上公安局长的车子引起村长的不安</w:t>
+      </w:r>
+      <w:r>
+        <w:rPr>
+          <w:rFonts w:ascii="宋体" w:eastAsia="宋体" w:hAnsi="宋体" w:hint="eastAsia"/>
+          <w:sz w:val="24"/>
+          <w:szCs w:val="28"/>
+        </w:rPr>
+        <w:t>中看出</w:t>
+      </w:r>
+      <w:r>
+        <w:rPr>
+          <w:rFonts w:ascii="宋体" w:eastAsia="宋体" w:hAnsi="宋体" w:hint="eastAsia"/>
+          <w:sz w:val="24"/>
+          <w:szCs w:val="28"/>
+        </w:rPr>
+        <w:t>。</w:t>
+      </w:r>
+      <w:r>
+        <w:rPr>
+          <w:rFonts w:ascii="宋体" w:eastAsia="宋体" w:hAnsi="宋体" w:hint="eastAsia"/>
+          <w:sz w:val="24"/>
+          <w:szCs w:val="28"/>
+        </w:rPr>
+        <w:t>相比传统社会的乡村，秋菊的村庄已经不是一个礼治秩序自发维持的地方了。</w:t>
       </w:r>
     </w:p>
     <w:p>
@@ -259,7 +419,31 @@
           <w:sz w:val="24"/>
           <w:szCs w:val="28"/>
         </w:rPr>
-        <w:t>礼治的退位并不意味着礼治的消失，在村民的心中，礼治秩序仍然</w:t>
+        <w:t>但</w:t>
+      </w:r>
+      <w:r>
+        <w:rPr>
+          <w:rFonts w:ascii="宋体" w:eastAsia="宋体" w:hAnsi="宋体" w:hint="eastAsia"/>
+          <w:sz w:val="24"/>
+          <w:szCs w:val="28"/>
+        </w:rPr>
+        <w:t>礼治的退位并不意味着礼治的消失</w:t>
+      </w:r>
+      <w:r>
+        <w:rPr>
+          <w:rFonts w:ascii="宋体" w:eastAsia="宋体" w:hAnsi="宋体" w:hint="eastAsia"/>
+          <w:sz w:val="24"/>
+          <w:szCs w:val="28"/>
+        </w:rPr>
+        <w:t>。</w:t>
+      </w:r>
+      <w:r>
+        <w:rPr>
+          <w:rFonts w:ascii="宋体" w:eastAsia="宋体" w:hAnsi="宋体" w:hint="eastAsia"/>
+          <w:sz w:val="24"/>
+          <w:szCs w:val="28"/>
+        </w:rPr>
+        <w:t>在村民的心中，礼治秩序仍然</w:t>
       </w:r>
       <w:r>
         <w:rPr>
@@ -283,7 +467,23 @@
           <w:sz w:val="24"/>
           <w:szCs w:val="28"/>
         </w:rPr>
-        <w:t>作为衡量是非的标准。村长虽然正式身份是国家公职人员，但仍然肩负着村民心中“长老”身份的投射，承担着维护地方秩序，教化百姓的责任。秋菊容许丈夫</w:t>
+        <w:t>作为衡量是非的标准。</w:t>
+      </w:r>
+      <w:r>
+        <w:rPr>
+          <w:rFonts w:ascii="宋体" w:eastAsia="宋体" w:hAnsi="宋体" w:hint="eastAsia"/>
+          <w:sz w:val="24"/>
+          <w:szCs w:val="28"/>
+        </w:rPr>
+        <w:t>村民心中的礼治理想将传统社会中的长老身份投射到正式身份是国家公职人员的村长身上。村长</w:t>
+      </w:r>
+      <w:r>
+        <w:rPr>
+          <w:rFonts w:ascii="宋体" w:eastAsia="宋体" w:hAnsi="宋体" w:hint="eastAsia"/>
+          <w:sz w:val="24"/>
+          <w:szCs w:val="28"/>
+        </w:rPr>
+        <w:t>承担着维护地方秩序，教化百姓的责任。秋菊容许丈夫</w:t>
       </w:r>
       <w:r>
         <w:rPr>
@@ -299,15 +499,55 @@
           <w:sz w:val="24"/>
           <w:szCs w:val="28"/>
         </w:rPr>
-        <w:t>被打</w:t>
-      </w:r>
-      <w:r>
-        <w:rPr>
-          <w:rFonts w:ascii="宋体" w:eastAsia="宋体" w:hAnsi="宋体" w:hint="eastAsia"/>
-          <w:sz w:val="24"/>
-          <w:szCs w:val="28"/>
-        </w:rPr>
-        <w:t>，一部分的原因是由于村长作为长老的化身传统上有教化和责罚的权力，只是这次打的地方和伤势过重，超过了秋菊心中这一权利的界限。同时村长虽不必须，但仍然选择帮助秋菊接生也有一部分是出于这个身份的传统责任。</w:t>
+        <w:t>被</w:t>
+      </w:r>
+      <w:r>
+        <w:rPr>
+          <w:rFonts w:ascii="宋体" w:eastAsia="宋体" w:hAnsi="宋体" w:hint="eastAsia"/>
+          <w:sz w:val="24"/>
+          <w:szCs w:val="28"/>
+        </w:rPr>
+        <w:t>村长</w:t>
+      </w:r>
+      <w:r>
+        <w:rPr>
+          <w:rFonts w:ascii="宋体" w:eastAsia="宋体" w:hAnsi="宋体" w:hint="eastAsia"/>
+          <w:sz w:val="24"/>
+          <w:szCs w:val="28"/>
+        </w:rPr>
+        <w:t>打</w:t>
+      </w:r>
+      <w:r>
+        <w:rPr>
+          <w:rFonts w:ascii="宋体" w:eastAsia="宋体" w:hAnsi="宋体" w:hint="eastAsia"/>
+          <w:sz w:val="24"/>
+          <w:szCs w:val="28"/>
+        </w:rPr>
+        <w:t>，一部分的原因是由于村长</w:t>
+      </w:r>
+      <w:r>
+        <w:rPr>
+          <w:rFonts w:ascii="宋体" w:eastAsia="宋体" w:hAnsi="宋体" w:hint="eastAsia"/>
+          <w:sz w:val="24"/>
+          <w:szCs w:val="28"/>
+        </w:rPr>
+        <w:t>在秋菊心中</w:t>
+      </w:r>
+      <w:r>
+        <w:rPr>
+          <w:rFonts w:ascii="宋体" w:eastAsia="宋体" w:hAnsi="宋体" w:hint="eastAsia"/>
+          <w:sz w:val="24"/>
+          <w:szCs w:val="28"/>
+        </w:rPr>
+        <w:t>作为长老的化身传统上有教化和责罚的权力，只是这次打的地方和伤势过重，超过了秋菊心中这一权利的界限。同时村长虽不必须，但仍然选择帮助秋菊接生也有一部分是出于这个身份的传统责任。</w:t>
+      </w:r>
+      <w:r>
+        <w:rPr>
+          <w:rFonts w:ascii="宋体" w:eastAsia="宋体" w:hAnsi="宋体" w:hint="eastAsia"/>
+          <w:sz w:val="24"/>
+          <w:szCs w:val="28"/>
+        </w:rPr>
+        <w:t>这种礼治秩序也残留在秋菊的观念当中。</w:t>
       </w:r>
       <w:r>
         <w:rPr>
@@ -385,7 +625,55 @@
           <w:sz w:val="24"/>
           <w:szCs w:val="28"/>
         </w:rPr>
-        <w:t>这政策中自然包括推广法律常识。这也导致了从一次次的调解上诉经历中，秋菊体现出对法律程序的无知，将法律文书包办给专业文人或律师，对法律的理解也停留在礼治秩序的宣扬道德上，不愿告帮助过她的公安局长</w:t>
+        <w:t>这政策中自然包括推广法律常识。这也导致了</w:t>
+      </w:r>
+      <w:r>
+        <w:rPr>
+          <w:rFonts w:ascii="宋体" w:eastAsia="宋体" w:hAnsi="宋体" w:hint="eastAsia"/>
+          <w:sz w:val="24"/>
+          <w:szCs w:val="28"/>
+        </w:rPr>
+        <w:t>在</w:t>
+      </w:r>
+      <w:r>
+        <w:rPr>
+          <w:rFonts w:ascii="宋体" w:eastAsia="宋体" w:hAnsi="宋体" w:hint="eastAsia"/>
+          <w:sz w:val="24"/>
+          <w:szCs w:val="28"/>
+        </w:rPr>
+        <w:t>一次次的调解上诉经历中，秋菊体现出对法律程序的无知，将法律文书包办给专业文人或律师</w:t>
+      </w:r>
+      <w:r>
+        <w:rPr>
+          <w:rFonts w:ascii="宋体" w:eastAsia="宋体" w:hAnsi="宋体" w:hint="eastAsia"/>
+          <w:sz w:val="24"/>
+          <w:szCs w:val="28"/>
+        </w:rPr>
+        <w:t>。她</w:t>
+      </w:r>
+      <w:r>
+        <w:rPr>
+          <w:rFonts w:ascii="宋体" w:eastAsia="宋体" w:hAnsi="宋体" w:hint="eastAsia"/>
+          <w:sz w:val="24"/>
+          <w:szCs w:val="28"/>
+        </w:rPr>
+        <w:t>对法律的理解也停留在礼治秩序的宣扬道德</w:t>
+      </w:r>
+      <w:r>
+        <w:rPr>
+          <w:rFonts w:ascii="宋体" w:eastAsia="宋体" w:hAnsi="宋体" w:hint="eastAsia"/>
+          <w:sz w:val="24"/>
+          <w:szCs w:val="28"/>
+        </w:rPr>
+        <w:t>惩恶扬善</w:t>
+      </w:r>
+      <w:r>
+        <w:rPr>
+          <w:rFonts w:ascii="宋体" w:eastAsia="宋体" w:hAnsi="宋体" w:hint="eastAsia"/>
+          <w:sz w:val="24"/>
+          <w:szCs w:val="28"/>
+        </w:rPr>
+        <w:t>上，不愿告帮助过她的公安局长</w:t>
       </w:r>
       <w:r>
         <w:rPr>
@@ -433,7 +721,32 @@
           <w:sz w:val="24"/>
           <w:szCs w:val="28"/>
         </w:rPr>
-        <w:t>如果这种宣导力度可以放到建立法治秩序，可能秋菊并不会对法律产生如此大的误解。伴随着政策宣导缺位的还有公共服务的缺位。在剧中作为法治秩序符号的公安</w:t>
+        <w:t>如果这种宣导力度可以放到建立法治秩序，可能秋菊并不</w:t>
+      </w:r>
+      <w:r>
+        <w:rPr>
+          <w:rFonts w:ascii="宋体" w:eastAsia="宋体" w:hAnsi="宋体" w:hint="eastAsia"/>
+          <w:sz w:val="24"/>
+          <w:szCs w:val="28"/>
+        </w:rPr>
+        <w:lastRenderedPageBreak/>
+        <w:t>会对法律产生如此大的误解。伴随着政策宣导缺位的还有公共服务的缺位。在剧中</w:t>
+      </w:r>
+      <w:r>
+        <w:rPr>
+          <w:rFonts w:ascii="宋体" w:eastAsia="宋体" w:hAnsi="宋体" w:hint="eastAsia"/>
+          <w:sz w:val="24"/>
+          <w:szCs w:val="28"/>
+        </w:rPr>
+        <w:t>，</w:t>
+      </w:r>
+      <w:r>
+        <w:rPr>
+          <w:rFonts w:ascii="宋体" w:eastAsia="宋体" w:hAnsi="宋体" w:hint="eastAsia"/>
+          <w:sz w:val="24"/>
+          <w:szCs w:val="28"/>
+        </w:rPr>
+        <w:t>作为法治秩序符号的公安</w:t>
       </w:r>
       <w:r>
         <w:rPr>
@@ -449,24 +762,31 @@
           <w:sz w:val="24"/>
           <w:szCs w:val="28"/>
         </w:rPr>
-        <w:t>和局长日常只呆在城里的办公室，只有必要的时间才出现在</w:t>
-      </w:r>
-      <w:r>
-        <w:rPr>
-          <w:rFonts w:ascii="宋体" w:eastAsia="宋体" w:hAnsi="宋体" w:hint="eastAsia"/>
-          <w:sz w:val="24"/>
-          <w:szCs w:val="28"/>
-        </w:rPr>
-        <w:t>乡村。律师和其他的法律服务在空间上也只寄生在公安和法院的附近，同样并</w:t>
-      </w:r>
-      <w:r>
-        <w:rPr>
-          <w:rFonts w:ascii="宋体" w:eastAsia="宋体" w:hAnsi="宋体" w:hint="eastAsia"/>
-          <w:sz w:val="24"/>
-          <w:szCs w:val="28"/>
-        </w:rPr>
-        <w:lastRenderedPageBreak/>
-        <w:t>不会深入乡村。这都使得秋菊所在的村庄成为法治秩序尚未踏足的处女地，更何谈在村庄中建立法治秩序。</w:t>
+        <w:t>和局长日常只呆在城里的办公室，只</w:t>
+      </w:r>
+      <w:r>
+        <w:rPr>
+          <w:rFonts w:ascii="宋体" w:eastAsia="宋体" w:hAnsi="宋体" w:hint="eastAsia"/>
+          <w:sz w:val="24"/>
+          <w:szCs w:val="28"/>
+        </w:rPr>
+        <w:t>在</w:t>
+      </w:r>
+      <w:r>
+        <w:rPr>
+          <w:rFonts w:ascii="宋体" w:eastAsia="宋体" w:hAnsi="宋体" w:hint="eastAsia"/>
+          <w:sz w:val="24"/>
+          <w:szCs w:val="28"/>
+        </w:rPr>
+        <w:t>必要的时间才出现在</w:t>
+      </w:r>
+      <w:r>
+        <w:rPr>
+          <w:rFonts w:ascii="宋体" w:eastAsia="宋体" w:hAnsi="宋体" w:hint="eastAsia"/>
+          <w:sz w:val="24"/>
+          <w:szCs w:val="28"/>
+        </w:rPr>
+        <w:t>乡村。律师和其他的法律服务在空间上也只寄生在公安和法院的附近，同样并不会深入乡村。这都使得秋菊所在的村庄成为法治秩序尚未踏足的处女地，更何谈在村庄中建立法治秩序。</w:t>
       </w:r>
     </w:p>
     <w:p>
@@ -576,31 +896,31 @@
           <w:sz w:val="24"/>
           <w:szCs w:val="28"/>
         </w:rPr>
-        <w:t>。这一身份使得村长在私人矛盾下仍要选择帮助秋菊接生</w:t>
-      </w:r>
-      <w:r>
-        <w:rPr>
-          <w:rFonts w:ascii="宋体" w:eastAsia="宋体" w:hAnsi="宋体" w:hint="eastAsia"/>
-          <w:sz w:val="24"/>
-          <w:szCs w:val="28"/>
-        </w:rPr>
-        <w:t>，</w:t>
-      </w:r>
-      <w:r>
-        <w:rPr>
-          <w:rFonts w:ascii="宋体" w:eastAsia="宋体" w:hAnsi="宋体" w:hint="eastAsia"/>
-          <w:sz w:val="24"/>
-          <w:szCs w:val="28"/>
-        </w:rPr>
-        <w:t>部分</w:t>
-      </w:r>
-      <w:r>
-        <w:rPr>
-          <w:rFonts w:ascii="宋体" w:eastAsia="宋体" w:hAnsi="宋体" w:hint="eastAsia"/>
-          <w:sz w:val="24"/>
-          <w:szCs w:val="28"/>
-        </w:rPr>
-        <w:t>满足礼治秩序下关系紧密的乡村中人们相互合作的传统。</w:t>
+        <w:t>。</w:t>
+      </w:r>
+      <w:r>
+        <w:rPr>
+          <w:rFonts w:ascii="宋体" w:eastAsia="宋体" w:hAnsi="宋体" w:hint="eastAsia"/>
+          <w:sz w:val="24"/>
+          <w:szCs w:val="28"/>
+        </w:rPr>
+        <w:t>这种情况下村长不得不收起粗暴的手段，</w:t>
+      </w:r>
+      <w:r>
+        <w:rPr>
+          <w:rFonts w:ascii="宋体" w:eastAsia="宋体" w:hAnsi="宋体" w:hint="eastAsia"/>
+          <w:sz w:val="24"/>
+          <w:szCs w:val="28"/>
+        </w:rPr>
+        <w:t>在私人矛盾下仍要选择帮助秋菊接生</w:t>
+      </w:r>
+      <w:r>
+        <w:rPr>
+          <w:rFonts w:ascii="宋体" w:eastAsia="宋体" w:hAnsi="宋体" w:hint="eastAsia"/>
+          <w:sz w:val="24"/>
+          <w:szCs w:val="28"/>
+        </w:rPr>
+        <w:t>，满足礼治秩序下关系紧密的乡村中人们相互合作的传统</w:t>
       </w:r>
       <w:r>
         <w:rPr>
@@ -611,6 +931,14 @@
         </w:rPr>
         <w:footnoteReference w:id="1"/>
       </w:r>
+      <w:r>
+        <w:rPr>
+          <w:rFonts w:ascii="宋体" w:eastAsia="宋体" w:hAnsi="宋体" w:hint="eastAsia"/>
+          <w:sz w:val="24"/>
+          <w:szCs w:val="28"/>
+        </w:rPr>
+        <w:t>。</w:t>
+      </w:r>
     </w:p>
     <w:p>
       <w:pPr>
@@ -695,7 +1023,63 @@
           <w:sz w:val="24"/>
           <w:szCs w:val="28"/>
         </w:rPr>
-        <w:t>只有寻求法治的调解诉讼才能寻来一个“说法”。并且一次次的不服和上诉也部分是出于担心官官相护这个礼治秩序之外的权力体系。出于前文已经谈过的原因，秋菊并不理解法律的运作过程，而只能将心目中的礼治理想寄托到法律流程中，希望法治的藤结出礼治的果，最终只能事与愿违。</w:t>
+        <w:t>只有寻求法治的调解诉讼才能寻来一个“说法”</w:t>
+      </w:r>
+      <w:r>
+        <w:rPr>
+          <w:rFonts w:ascii="宋体" w:eastAsia="宋体" w:hAnsi="宋体" w:hint="eastAsia"/>
+          <w:sz w:val="24"/>
+          <w:szCs w:val="28"/>
+        </w:rPr>
+        <w:t>，</w:t>
+      </w:r>
+      <w:r>
+        <w:rPr>
+          <w:rFonts w:ascii="宋体" w:eastAsia="宋体" w:hAnsi="宋体" w:hint="eastAsia"/>
+          <w:sz w:val="24"/>
+          <w:szCs w:val="28"/>
+        </w:rPr>
+        <w:t>并且出于</w:t>
+      </w:r>
+      <w:r>
+        <w:rPr>
+          <w:rFonts w:ascii="宋体" w:eastAsia="宋体" w:hAnsi="宋体" w:hint="eastAsia"/>
+          <w:sz w:val="24"/>
+          <w:szCs w:val="28"/>
+        </w:rPr>
+        <w:t>担心</w:t>
+      </w:r>
+      <w:r>
+        <w:rPr>
+          <w:rFonts w:ascii="宋体" w:eastAsia="宋体" w:hAnsi="宋体" w:hint="eastAsia"/>
+          <w:sz w:val="24"/>
+          <w:szCs w:val="28"/>
+        </w:rPr>
+        <w:t>底层的</w:t>
+      </w:r>
+      <w:r>
+        <w:rPr>
+          <w:rFonts w:ascii="宋体" w:eastAsia="宋体" w:hAnsi="宋体" w:hint="eastAsia"/>
+          <w:sz w:val="24"/>
+          <w:szCs w:val="28"/>
+        </w:rPr>
+        <w:t>官官相护</w:t>
+      </w:r>
+      <w:r>
+        <w:rPr>
+          <w:rFonts w:ascii="宋体" w:eastAsia="宋体" w:hAnsi="宋体" w:hint="eastAsia"/>
+          <w:sz w:val="24"/>
+          <w:szCs w:val="28"/>
+        </w:rPr>
+        <w:t>而不断沿着官僚体系向上求告。对她来说，这个“说法”越是来自于官僚体系的高层越是放心</w:t>
+      </w:r>
+      <w:r>
+        <w:rPr>
+          <w:rFonts w:ascii="宋体" w:eastAsia="宋体" w:hAnsi="宋体" w:hint="eastAsia"/>
+          <w:sz w:val="24"/>
+          <w:szCs w:val="28"/>
+        </w:rPr>
+        <w:t>。出于前文已经谈过的原因，秋菊并不理解法律的运作过程，而只能将心目中的礼治理想寄托到法律流程中，希望法治的藤结出礼治的果，最终只能事与愿违。</w:t>
       </w:r>
     </w:p>
     <w:p>
@@ -776,18 +1160,42 @@
         <w:spacing w:line="300" w:lineRule="exact"/>
         <w:ind w:firstLineChars="200" w:firstLine="480"/>
         <w:rPr>
-          <w:rFonts w:ascii="宋体" w:eastAsia="宋体" w:hAnsi="宋体" w:hint="eastAsia"/>
-          <w:sz w:val="24"/>
-          <w:szCs w:val="28"/>
-        </w:rPr>
-      </w:pPr>
-      <w:r>
-        <w:rPr>
-          <w:rFonts w:ascii="宋体" w:eastAsia="宋体" w:hAnsi="宋体" w:hint="eastAsia"/>
-          <w:sz w:val="24"/>
-          <w:szCs w:val="28"/>
-        </w:rPr>
-        <w:t>张艺谋这样评价《秋菊打官司》的原著：“透露出中国社会强烈的荒唐感，人都是好人，但事就是没有结果”。这种荒唐感正是出于中国从礼治秩序转为法治秩序的过程中，两种制度都不甚完善</w:t>
+          <w:rFonts w:ascii="宋体" w:eastAsia="宋体" w:hAnsi="宋体"/>
+          <w:sz w:val="24"/>
+          <w:szCs w:val="28"/>
+        </w:rPr>
+      </w:pPr>
+      <w:r>
+        <w:rPr>
+          <w:rFonts w:ascii="宋体" w:eastAsia="宋体" w:hAnsi="宋体" w:hint="eastAsia"/>
+          <w:sz w:val="24"/>
+          <w:szCs w:val="28"/>
+        </w:rPr>
+        <w:t>张艺谋这样评价《秋菊打官司》的原著：“</w:t>
+      </w:r>
+      <w:r>
+        <w:rPr>
+          <w:rFonts w:ascii="宋体" w:eastAsia="宋体" w:hAnsi="宋体" w:hint="eastAsia"/>
+          <w:sz w:val="24"/>
+          <w:szCs w:val="28"/>
+        </w:rPr>
+        <w:t>(原著</w:t>
+      </w:r>
+      <w:r>
+        <w:rPr>
+          <w:rFonts w:ascii="宋体" w:eastAsia="宋体" w:hAnsi="宋体"/>
+          <w:sz w:val="24"/>
+          <w:szCs w:val="28"/>
+        </w:rPr>
+        <w:t>)</w:t>
+      </w:r>
+      <w:r>
+        <w:rPr>
+          <w:rFonts w:ascii="宋体" w:eastAsia="宋体" w:hAnsi="宋体" w:hint="eastAsia"/>
+          <w:sz w:val="24"/>
+          <w:szCs w:val="28"/>
+        </w:rPr>
+        <w:t>透露出中国社会强烈的荒唐感，人都是好人，但事就是没有结果”。这种荒唐感正是出于中国从礼治秩序转为法治秩序的过程中，两种制度都不甚完善</w:t>
       </w:r>
       <w:r>
         <w:rPr>
@@ -811,30 +1219,186 @@
           <w:sz w:val="24"/>
           <w:szCs w:val="28"/>
         </w:rPr>
-        <w:t>不</w:t>
+        <w:t>不足以独立支撑</w:t>
+      </w:r>
+      <w:r>
+        <w:rPr>
+          <w:rFonts w:ascii="宋体" w:eastAsia="宋体" w:hAnsi="宋体" w:hint="eastAsia"/>
+          <w:sz w:val="24"/>
+          <w:szCs w:val="28"/>
+        </w:rPr>
+        <w:t>社会运作的结</w:t>
+      </w:r>
+      <w:r>
+        <w:rPr>
+          <w:rFonts w:ascii="宋体" w:eastAsia="宋体" w:hAnsi="宋体" w:hint="eastAsia"/>
+          <w:sz w:val="24"/>
+          <w:szCs w:val="28"/>
+        </w:rPr>
+        <w:lastRenderedPageBreak/>
+        <w:t>果。</w:t>
+      </w:r>
+      <w:r>
+        <w:rPr>
+          <w:rFonts w:ascii="宋体" w:eastAsia="宋体" w:hAnsi="宋体" w:hint="eastAsia"/>
+          <w:sz w:val="24"/>
+          <w:szCs w:val="28"/>
+        </w:rPr>
+        <w:t>这两种秩序的双重缺位影响着包括秋菊和村长在内的所有人，并最终造就了秋菊打官司这一长串事件。</w:t>
+      </w:r>
+    </w:p>
+    <w:p>
+      <w:pPr>
+        <w:spacing w:line="300" w:lineRule="exact"/>
+        <w:ind w:firstLineChars="200" w:firstLine="480"/>
+        <w:rPr>
+          <w:rFonts w:ascii="宋体" w:eastAsia="宋体" w:hAnsi="宋体"/>
+          <w:sz w:val="24"/>
+          <w:szCs w:val="28"/>
+        </w:rPr>
+      </w:pPr>
+    </w:p>
+    <w:p>
+      <w:pPr>
+        <w:spacing w:line="300" w:lineRule="exact"/>
+        <w:ind w:firstLineChars="200" w:firstLine="480"/>
+        <w:rPr>
+          <w:rFonts w:ascii="宋体" w:eastAsia="宋体" w:hAnsi="宋体"/>
+          <w:sz w:val="24"/>
+          <w:szCs w:val="28"/>
+        </w:rPr>
+      </w:pPr>
+    </w:p>
+    <w:p>
+      <w:pPr>
+        <w:spacing w:line="300" w:lineRule="exact"/>
+        <w:rPr>
+          <w:rFonts w:ascii="宋体" w:eastAsia="宋体" w:hAnsi="宋体"/>
+          <w:b/>
+          <w:bCs/>
+          <w:sz w:val="24"/>
+          <w:szCs w:val="28"/>
+        </w:rPr>
+      </w:pPr>
+      <w:r>
+        <w:rPr>
+          <w:rFonts w:ascii="宋体" w:eastAsia="宋体" w:hAnsi="宋体" w:hint="eastAsia"/>
+          <w:b/>
+          <w:bCs/>
+          <w:sz w:val="24"/>
+          <w:szCs w:val="28"/>
+        </w:rPr>
+        <w:t>参考文献</w:t>
+      </w:r>
+    </w:p>
+    <w:p>
+      <w:pPr>
+        <w:spacing w:line="300" w:lineRule="exact"/>
+        <w:rPr>
+          <w:rFonts w:ascii="宋体" w:eastAsia="宋体" w:hAnsi="宋体"/>
+          <w:b/>
+          <w:bCs/>
+          <w:sz w:val="24"/>
+          <w:szCs w:val="28"/>
+        </w:rPr>
+      </w:pPr>
+    </w:p>
+    <w:p>
+      <w:pPr>
+        <w:pStyle w:val="aa"/>
+        <w:numPr>
+          <w:ilvl w:val="0"/>
+          <w:numId w:val="1"/>
+        </w:numPr>
+        <w:spacing w:line="300" w:lineRule="exact"/>
+        <w:ind w:firstLineChars="0"/>
+        <w:rPr>
+          <w:rFonts w:ascii="宋体" w:eastAsia="宋体" w:hAnsi="宋体" w:cs="Arial"/>
+          <w:color w:val="000000"/>
+          <w:szCs w:val="21"/>
+        </w:rPr>
+      </w:pPr>
+      <w:r>
+        <w:rPr>
+          <w:rFonts w:ascii="宋体" w:eastAsia="宋体" w:hAnsi="宋体" w:cs="Arial"/>
+          <w:color w:val="000000"/>
+          <w:szCs w:val="21"/>
+        </w:rPr>
+        <w:t>乡土中国[M]. 上海人民出版社 , 费孝通著, 2007</w:t>
+      </w:r>
+    </w:p>
+    <w:p>
+      <w:pPr>
+        <w:pStyle w:val="aa"/>
+        <w:numPr>
+          <w:ilvl w:val="0"/>
+          <w:numId w:val="1"/>
+        </w:numPr>
+        <w:spacing w:line="300" w:lineRule="exact"/>
+        <w:ind w:firstLineChars="0"/>
+        <w:rPr>
+          <w:rFonts w:ascii="宋体" w:eastAsia="宋体" w:hAnsi="宋体"/>
+          <w:szCs w:val="21"/>
+        </w:rPr>
+      </w:pPr>
+      <w:r>
+        <w:rPr>
+          <w:rFonts w:ascii="宋体" w:eastAsia="宋体" w:hAnsi="宋体" w:cs="Arial"/>
+          <w:color w:val="000000"/>
+          <w:szCs w:val="21"/>
+        </w:rPr>
+        <w:t>私人生活的变革[M]. 上海书店出版社 , 龚小夏译, 2006</w:t>
+      </w:r>
+    </w:p>
+    <w:p>
+      <w:pPr>
+        <w:pStyle w:val="aa"/>
+        <w:numPr>
+          <w:ilvl w:val="0"/>
+          <w:numId w:val="1"/>
+        </w:numPr>
+        <w:spacing w:line="300" w:lineRule="exact"/>
+        <w:ind w:firstLineChars="0"/>
+        <w:rPr>
+          <w:rFonts w:ascii="宋体" w:eastAsia="宋体" w:hAnsi="宋体" w:hint="eastAsia"/>
+          <w:szCs w:val="21"/>
+        </w:rPr>
+      </w:pPr>
+      <w:r>
+        <w:rPr>
+          <w:rFonts w:ascii="宋体" w:eastAsia="宋体" w:hAnsi="宋体"/>
+          <w:szCs w:val="21"/>
+        </w:rPr>
+        <w:t>Communist Neo-Traditionalism:</w:t>
+      </w:r>
+      <w:r>
+        <w:rPr>
+          <w:rFonts w:ascii="宋体" w:eastAsia="宋体" w:hAnsi="宋体"/>
+          <w:szCs w:val="21"/>
+        </w:rPr>
+        <w:t xml:space="preserve"> </w:t>
       </w:r>
       <w:bookmarkStart w:id="0" w:name="_GoBack"/>
       <w:bookmarkEnd w:id="0"/>
       <w:r>
         <w:rPr>
-          <w:rFonts w:ascii="宋体" w:eastAsia="宋体" w:hAnsi="宋体" w:hint="eastAsia"/>
-          <w:sz w:val="24"/>
-          <w:szCs w:val="28"/>
-        </w:rPr>
-        <w:t>足以独立支撑</w:t>
-      </w:r>
-      <w:r>
-        <w:rPr>
-          <w:rFonts w:ascii="宋体" w:eastAsia="宋体" w:hAnsi="宋体" w:hint="eastAsia"/>
-          <w:sz w:val="24"/>
-          <w:szCs w:val="28"/>
-        </w:rPr>
-        <w:t>社会运作的结果。</w:t>
+          <w:rFonts w:ascii="宋体" w:eastAsia="宋体" w:hAnsi="宋体"/>
+          <w:szCs w:val="21"/>
+        </w:rPr>
+        <w:t>Work and Authorityin Chinese Industry</w:t>
+      </w:r>
+      <w:r>
+        <w:rPr>
+          <w:rFonts w:ascii="宋体" w:eastAsia="宋体" w:hAnsi="宋体" w:cs="Arial"/>
+          <w:color w:val="000000"/>
+          <w:szCs w:val="21"/>
+        </w:rPr>
+        <w:t>. WALDER A G. . 1986</w:t>
       </w:r>
     </w:p>
     <w:sectPr>
-      <w:headerReference w:type="default" r:id="rId7"/>
-      <w:footerReference w:type="default" r:id="rId8"/>
+      <w:headerReference w:type="default" r:id="rId8"/>
+      <w:footerReference w:type="default" r:id="rId9"/>
       <w:pgSz w:w="11906" w:h="16838"/>
       <w:pgMar w:top="1440" w:right="1800" w:bottom="1440" w:left="1800" w:header="851" w:footer="992" w:gutter="0"/>
       <w:cols w:space="425"/>
@@ -873,6 +1437,7 @@
         <w:docPartUnique/>
       </w:docPartObj>
     </w:sdtPr>
+    <w:sdtEndPr/>
     <w:sdtContent>
       <w:p>
         <w:pPr>
@@ -931,21 +1496,30 @@
         <w:tabs>
           <w:tab w:val="left" w:pos="1584"/>
         </w:tabs>
+      </w:pPr>
+      <w:r>
+        <w:rPr>
+          <w:rStyle w:val="a9"/>
+        </w:rPr>
+        <w:footnoteRef/>
+      </w:r>
+      <w:r>
         <w:rPr>
           <w:rFonts w:hint="eastAsia"/>
         </w:rPr>
-      </w:pPr>
-      <w:r>
-        <w:rPr>
-          <w:rStyle w:val="a9"/>
-        </w:rPr>
-        <w:footnoteRef/>
+        <w:t>《共产党的新传统主义》中描述了车间班组长的类似的困境：在关系紧密的工人中，班组长一方面需要布置来自上级的任务，另一方面也负责维护自己班组内的秩序。这有时会导致班组长不得不在上级政策和私人情感中间做出抉择和妥协。这说明类似的礼法冲突并不只出现在农村社会而是在城市中也可以找到影子，它是一个</w:t>
       </w:r>
       <w:r>
         <w:rPr>
           <w:rFonts w:hint="eastAsia"/>
         </w:rPr>
-        <w:t>《共产党的新传统主义》中描述了车间班组长的类似的困境：在关系紧密的工人中，班组长一方面需要布置来自上级的任务，另一方面也负责维护自己班组内的秩序。这有时会导致班组长不得不在上级政策和私人情感中间做出抉择和妥协。这说明类似的礼法冲突并不只出现在农村社会而是在城市中也可以找到影子，它是一个广泛出现的问题。</w:t>
+        <w:t>在中国</w:t>
+      </w:r>
+      <w:r>
+        <w:rPr>
+          <w:rFonts w:hint="eastAsia"/>
+        </w:rPr>
+        <w:t>广泛出现的问题。</w:t>
       </w:r>
     </w:p>
   </w:footnote>
@@ -965,16 +1539,126 @@
       <w:t xml:space="preserve">中国当代法律与社会 </w:t>
     </w:r>
     <w:r>
-      <w:t xml:space="preserve">                                                          </w:t>
+      <w:t xml:space="preserve">                                         </w:t>
     </w:r>
     <w:r>
       <w:rPr>
         <w:rFonts w:hint="eastAsia"/>
       </w:rPr>
-      <w:t>元培学院 黄道吉</w:t>
+      <w:t>元培学院</w:t>
+    </w:r>
+    <w:r>
+      <w:rPr>
+        <w:rFonts w:hint="eastAsia"/>
+      </w:rPr>
+      <w:t xml:space="preserve"> 计算机科学与技术</w:t>
+    </w:r>
+    <w:r>
+      <w:rPr>
+        <w:rFonts w:hint="eastAsia"/>
+      </w:rPr>
+      <w:t xml:space="preserve"> 黄道吉</w:t>
     </w:r>
   </w:p>
 </w:hdr>
+</file>
+
+<file path=word/numbering.xml><?xml version="1.0" encoding="utf-8"?>
+<w:numbering xmlns:wpc="http://schemas.microsoft.com/office/word/2010/wordprocessingCanvas" xmlns:cx="http://schemas.microsoft.com/office/drawing/2014/chartex" xmlns:cx1="http://schemas.microsoft.com/office/drawing/2015/9/8/chartex" xmlns:cx2="http://schemas.microsoft.com/office/drawing/2015/10/21/chartex" xmlns:cx3="http://schemas.microsoft.com/office/drawing/2016/5/9/chartex" xmlns:cx4="http://schemas.microsoft.com/office/drawing/2016/5/10/chartex" xmlns:cx5="http://schemas.microsoft.com/office/drawing/2016/5/11/chartex" xmlns:cx6="http://schemas.microsoft.com/office/drawing/2016/5/12/chartex" xmlns:cx7="http://schemas.microsoft.com/office/drawing/2016/5/13/chartex" xmlns:cx8="http://schemas.microsoft.com/office/drawing/2016/5/14/chartex" xmlns:mc="http://schemas.openxmlformats.org/markup-compatibility/2006" xmlns:aink="http://schemas.microsoft.com/office/drawing/2016/ink" xmlns:am3d="http://schemas.microsoft.com/office/drawing/2017/model3d" xmlns:o="urn:schemas-microsoft-com:office:office" xmlns:r="http://schemas.openxmlformats.org/officeDocument/2006/relationships" xmlns:m="http://schemas.openxmlformats.org/officeDocument/2006/math" xmlns:v="urn:schemas-microsoft-com:vml" xmlns:wp14="http://schemas.microsoft.com/office/word/2010/wordprocessingDrawing" xmlns:wp="http://schemas.openxmlformats.org/drawingml/2006/wordprocessingDrawing" xmlns:w10="urn:schemas-microsoft-com:office:word" xmlns:w="http://schemas.openxmlformats.org/wordprocessingml/2006/main" xmlns:w14="http://schemas.microsoft.com/office/word/2010/wordml" xmlns:w15="http://schemas.microsoft.com/office/word/2012/wordml" xmlns:w16cid="http://schemas.microsoft.com/office/word/2016/wordml/cid" xmlns:w16se="http://schemas.microsoft.com/office/word/2015/wordml/symex" xmlns:wpg="http://schemas.microsoft.com/office/word/2010/wordprocessingGroup" xmlns:wpi="http://schemas.microsoft.com/office/word/2010/wordprocessingInk" xmlns:wne="http://schemas.microsoft.com/office/word/2006/wordml" xmlns:wps="http://schemas.microsoft.com/office/word/2010/wordprocessingShape" mc:Ignorable="w14 w15 w16se w16cid wp14">
+  <w:abstractNum w:abstractNumId="0" w15:restartNumberingAfterBreak="0">
+    <w:nsid w:val="79061E76"/>
+    <w:multiLevelType w:val="hybridMultilevel"/>
+    <w:tmpl w:val="5FD032FC"/>
+    <w:lvl w:ilvl="0" w:tplc="62082A34">
+      <w:start w:val="1"/>
+      <w:numFmt w:val="decimal"/>
+      <w:lvlText w:val="［%1］"/>
+      <w:lvlJc w:val="left"/>
+      <w:pPr>
+        <w:ind w:left="720" w:hanging="720"/>
+      </w:pPr>
+      <w:rPr>
+        <w:rFonts w:asciiTheme="minorHAnsi" w:hAnsiTheme="minorHAnsi" w:cstheme="minorBidi" w:hint="default"/>
+        <w:color w:val="666666"/>
+      </w:rPr>
+    </w:lvl>
+    <w:lvl w:ilvl="1" w:tplc="04090019" w:tentative="1">
+      <w:start w:val="1"/>
+      <w:numFmt w:val="lowerLetter"/>
+      <w:lvlText w:val="%2)"/>
+      <w:lvlJc w:val="left"/>
+      <w:pPr>
+        <w:ind w:left="840" w:hanging="420"/>
+      </w:pPr>
+    </w:lvl>
+    <w:lvl w:ilvl="2" w:tplc="0409001B" w:tentative="1">
+      <w:start w:val="1"/>
+      <w:numFmt w:val="lowerRoman"/>
+      <w:lvlText w:val="%3."/>
+      <w:lvlJc w:val="right"/>
+      <w:pPr>
+        <w:ind w:left="1260" w:hanging="420"/>
+      </w:pPr>
+    </w:lvl>
+    <w:lvl w:ilvl="3" w:tplc="0409000F" w:tentative="1">
+      <w:start w:val="1"/>
+      <w:numFmt w:val="decimal"/>
+      <w:lvlText w:val="%4."/>
+      <w:lvlJc w:val="left"/>
+      <w:pPr>
+        <w:ind w:left="1680" w:hanging="420"/>
+      </w:pPr>
+    </w:lvl>
+    <w:lvl w:ilvl="4" w:tplc="04090019" w:tentative="1">
+      <w:start w:val="1"/>
+      <w:numFmt w:val="lowerLetter"/>
+      <w:lvlText w:val="%5)"/>
+      <w:lvlJc w:val="left"/>
+      <w:pPr>
+        <w:ind w:left="2100" w:hanging="420"/>
+      </w:pPr>
+    </w:lvl>
+    <w:lvl w:ilvl="5" w:tplc="0409001B" w:tentative="1">
+      <w:start w:val="1"/>
+      <w:numFmt w:val="lowerRoman"/>
+      <w:lvlText w:val="%6."/>
+      <w:lvlJc w:val="right"/>
+      <w:pPr>
+        <w:ind w:left="2520" w:hanging="420"/>
+      </w:pPr>
+    </w:lvl>
+    <w:lvl w:ilvl="6" w:tplc="0409000F" w:tentative="1">
+      <w:start w:val="1"/>
+      <w:numFmt w:val="decimal"/>
+      <w:lvlText w:val="%7."/>
+      <w:lvlJc w:val="left"/>
+      <w:pPr>
+        <w:ind w:left="2940" w:hanging="420"/>
+      </w:pPr>
+    </w:lvl>
+    <w:lvl w:ilvl="7" w:tplc="04090019" w:tentative="1">
+      <w:start w:val="1"/>
+      <w:numFmt w:val="lowerLetter"/>
+      <w:lvlText w:val="%8)"/>
+      <w:lvlJc w:val="left"/>
+      <w:pPr>
+        <w:ind w:left="3360" w:hanging="420"/>
+      </w:pPr>
+    </w:lvl>
+    <w:lvl w:ilvl="8" w:tplc="0409001B" w:tentative="1">
+      <w:start w:val="1"/>
+      <w:numFmt w:val="lowerRoman"/>
+      <w:lvlText w:val="%9."/>
+      <w:lvlJc w:val="right"/>
+      <w:pPr>
+        <w:ind w:left="3780" w:hanging="420"/>
+      </w:pPr>
+    </w:lvl>
+  </w:abstractNum>
+  <w:num w:numId="1">
+    <w:abstractNumId w:val="0"/>
+  </w:num>
+</w:numbering>
 </file>
 
 <file path=word/styles.xml><?xml version="1.0" encoding="utf-8"?>
@@ -1510,6 +2194,16 @@
       <w:vertAlign w:val="superscript"/>
     </w:rPr>
   </w:style>
+  <w:style w:type="paragraph" w:styleId="aa">
+    <w:name w:val="List Paragraph"/>
+    <w:basedOn w:val="a"/>
+    <w:uiPriority w:val="34"/>
+    <w:qFormat/>
+    <w:rsid w:val="00450098"/>
+    <w:pPr>
+      <w:ind w:firstLineChars="200" w:firstLine="420"/>
+    </w:pPr>
+  </w:style>
 </w:styles>
 </file>
 
@@ -1813,7 +2507,7 @@
 </file>
 
 <file path=customXml/itemProps1.xml><?xml version="1.0" encoding="utf-8"?>
-<ds:datastoreItem xmlns:ds="http://schemas.openxmlformats.org/officeDocument/2006/customXml" ds:itemID="{09358CE5-83F8-47D4-B615-A04EC6B3311F}">
+<ds:datastoreItem xmlns:ds="http://schemas.openxmlformats.org/officeDocument/2006/customXml" ds:itemID="{A08A9443-E84F-45C3-AAFF-4890069F6B41}">
   <ds:schemaRefs>
     <ds:schemaRef ds:uri="http://schemas.openxmlformats.org/officeDocument/2006/bibliography"/>
   </ds:schemaRefs>

--- a/Law and Society in Contemporary China/homework/hw_1.docx
+++ b/Law and Society in Contemporary China/homework/hw_1.docx
@@ -95,15 +95,47 @@
           <w:sz w:val="24"/>
           <w:szCs w:val="28"/>
         </w:rPr>
-        <w:t>》这部电影讲述了陕西村庄一位妇女在丈夫和村长争执而说理不得后，试图通过法律途径</w:t>
-      </w:r>
-      <w:r>
-        <w:rPr>
-          <w:rFonts w:ascii="宋体" w:eastAsia="宋体" w:hAnsi="宋体" w:hint="eastAsia"/>
-          <w:sz w:val="24"/>
-          <w:szCs w:val="28"/>
-        </w:rPr>
-        <w:t>“说理”，但层层上诉后法律给出的结果并不如秋菊意的故事。故事中的秋菊一心想要礼治秩序下的“理”，却只得到法治的罚款和刑罚。</w:t>
+        <w:t>》这部电影讲述了陕西村庄一位妇女</w:t>
+      </w:r>
+      <w:r>
+        <w:rPr>
+          <w:rFonts w:ascii="宋体" w:eastAsia="宋体" w:hAnsi="宋体" w:hint="eastAsia"/>
+          <w:sz w:val="24"/>
+          <w:szCs w:val="28"/>
+        </w:rPr>
+        <w:t>秋菊</w:t>
+      </w:r>
+      <w:r>
+        <w:rPr>
+          <w:rFonts w:ascii="宋体" w:eastAsia="宋体" w:hAnsi="宋体" w:hint="eastAsia"/>
+          <w:sz w:val="24"/>
+          <w:szCs w:val="28"/>
+        </w:rPr>
+        <w:t>在丈夫和村长争执而说理不得后，试图通过法律途径</w:t>
+      </w:r>
+      <w:r>
+        <w:rPr>
+          <w:rFonts w:ascii="宋体" w:eastAsia="宋体" w:hAnsi="宋体" w:hint="eastAsia"/>
+          <w:sz w:val="24"/>
+          <w:szCs w:val="28"/>
+        </w:rPr>
+        <w:t>“说理”，但层层上诉后法律给出的结果并不如秋菊意的故事。故事中的秋菊一心想要礼治秩序下的“理”，却只得到法治</w:t>
+      </w:r>
+      <w:r>
+        <w:rPr>
+          <w:rFonts w:ascii="宋体" w:eastAsia="宋体" w:hAnsi="宋体" w:hint="eastAsia"/>
+          <w:sz w:val="24"/>
+          <w:szCs w:val="28"/>
+        </w:rPr>
+        <w:t>秩序</w:t>
+      </w:r>
+      <w:r>
+        <w:rPr>
+          <w:rFonts w:ascii="宋体" w:eastAsia="宋体" w:hAnsi="宋体" w:hint="eastAsia"/>
+          <w:sz w:val="24"/>
+          <w:szCs w:val="28"/>
+        </w:rPr>
+        <w:t>的罚款和刑罚。</w:t>
       </w:r>
       <w:r>
         <w:rPr>
@@ -309,7 +341,23 @@
           <w:sz w:val="24"/>
           <w:szCs w:val="28"/>
         </w:rPr>
-        <w:t>财富从权利和社会地位的来源变成拖累。其后的其他社会主义改造也无不伴随着国家政策积极的介入乡村的社会生活，建立了一套新的权力体系和公共秩序。剧中秋菊丈夫和村长的矛盾根源宅基地的分配，以及时常提到的计划生育，就是由国家政策干预乡村的明显的例子</w:t>
+        <w:t>财富从</w:t>
+      </w:r>
+      <w:r>
+        <w:rPr>
+          <w:rFonts w:ascii="宋体" w:eastAsia="宋体" w:hAnsi="宋体" w:hint="eastAsia"/>
+          <w:sz w:val="24"/>
+          <w:szCs w:val="28"/>
+        </w:rPr>
+        <w:t>权力</w:t>
+      </w:r>
+      <w:r>
+        <w:rPr>
+          <w:rFonts w:ascii="宋体" w:eastAsia="宋体" w:hAnsi="宋体" w:hint="eastAsia"/>
+          <w:sz w:val="24"/>
+          <w:szCs w:val="28"/>
+        </w:rPr>
+        <w:t>和社会地位的来源变成拖累。其后的其他社会主义改造也无不伴随着国家政策积极介入乡村的社会生活，建立了一套新的权力体系和公共秩序。剧中秋菊丈夫和村长的矛盾根源宅基地的分配，以及时常提到的计划生育，就是由国家政策干预乡村的明显的例子</w:t>
       </w:r>
       <w:r>
         <w:rPr>
@@ -475,15 +523,47 @@
           <w:sz w:val="24"/>
           <w:szCs w:val="28"/>
         </w:rPr>
-        <w:t>村民心中的礼治理想将传统社会中的长老身份投射到正式身份是国家公职人员的村长身上。村长</w:t>
-      </w:r>
-      <w:r>
-        <w:rPr>
-          <w:rFonts w:ascii="宋体" w:eastAsia="宋体" w:hAnsi="宋体" w:hint="eastAsia"/>
-          <w:sz w:val="24"/>
-          <w:szCs w:val="28"/>
-        </w:rPr>
-        <w:t>承担着维护地方秩序，教化百姓的责任。秋菊容许丈夫</w:t>
+        <w:t>村民心中的礼治理想将传统社会中的长老身份投射到正式身份是国家公职人员的村长身上</w:t>
+      </w:r>
+      <w:r>
+        <w:rPr>
+          <w:rFonts w:ascii="宋体" w:eastAsia="宋体" w:hAnsi="宋体" w:hint="eastAsia"/>
+          <w:sz w:val="24"/>
+          <w:szCs w:val="28"/>
+        </w:rPr>
+        <w:t>，并将屡次上诉的秋菊视为另类</w:t>
+      </w:r>
+      <w:r>
+        <w:rPr>
+          <w:rFonts w:ascii="宋体" w:eastAsia="宋体" w:hAnsi="宋体" w:hint="eastAsia"/>
+          <w:sz w:val="24"/>
+          <w:szCs w:val="28"/>
+        </w:rPr>
+        <w:t>。村长</w:t>
+      </w:r>
+      <w:r>
+        <w:rPr>
+          <w:rFonts w:ascii="宋体" w:eastAsia="宋体" w:hAnsi="宋体" w:hint="eastAsia"/>
+          <w:sz w:val="24"/>
+          <w:szCs w:val="28"/>
+        </w:rPr>
+        <w:t>承担着维护地方秩序，教化百姓的责任</w:t>
+      </w:r>
+      <w:r>
+        <w:rPr>
+          <w:rFonts w:ascii="宋体" w:eastAsia="宋体" w:hAnsi="宋体" w:hint="eastAsia"/>
+          <w:sz w:val="24"/>
+          <w:szCs w:val="28"/>
+        </w:rPr>
+        <w:t>，因此</w:t>
+      </w:r>
+      <w:r>
+        <w:rPr>
+          <w:rFonts w:ascii="宋体" w:eastAsia="宋体" w:hAnsi="宋体" w:hint="eastAsia"/>
+          <w:sz w:val="24"/>
+          <w:szCs w:val="28"/>
+        </w:rPr>
+        <w:t>秋菊容许丈夫</w:t>
       </w:r>
       <w:r>
         <w:rPr>
@@ -523,23 +603,7 @@
           <w:sz w:val="24"/>
           <w:szCs w:val="28"/>
         </w:rPr>
-        <w:t>，一部分的原因是由于村长</w:t>
-      </w:r>
-      <w:r>
-        <w:rPr>
-          <w:rFonts w:ascii="宋体" w:eastAsia="宋体" w:hAnsi="宋体" w:hint="eastAsia"/>
-          <w:sz w:val="24"/>
-          <w:szCs w:val="28"/>
-        </w:rPr>
-        <w:t>在秋菊心中</w:t>
-      </w:r>
-      <w:r>
-        <w:rPr>
-          <w:rFonts w:ascii="宋体" w:eastAsia="宋体" w:hAnsi="宋体" w:hint="eastAsia"/>
-          <w:sz w:val="24"/>
-          <w:szCs w:val="28"/>
-        </w:rPr>
-        <w:t>作为长老的化身传统上有教化和责罚的权力，只是这次打的地方和伤势过重，超过了秋菊心中这一权利的界限。同时村长虽不必须，但仍然选择帮助秋菊接生也有一部分是出于这个身份的传统责任。</w:t>
+        <w:t>，只是这次打的地方和伤势过重，超过了秋菊心中这一权利的界限。同时村长虽不必须，但仍然选择帮助秋菊接生也有一部分是出于这个身份的传统责任。</w:t>
       </w:r>
       <w:r>
         <w:rPr>
@@ -617,7 +681,23 @@
           <w:sz w:val="24"/>
           <w:szCs w:val="28"/>
         </w:rPr>
-        <w:t>作者观察到和秋菊同一个时代的中国东北农村公共生活的萎缩，在非集体化后，村民的集体会议不再组织，宣导公共政策的任务从宣传队转交到村干部身上。作者观察到这些村干部“尽可能不去执行国家的政策”，</w:t>
+        <w:t>作者观察到和秋菊同一个时代的中国东北农村公共生活的萎缩</w:t>
+      </w:r>
+      <w:r>
+        <w:rPr>
+          <w:rFonts w:ascii="宋体" w:eastAsia="宋体" w:hAnsi="宋体" w:hint="eastAsia"/>
+          <w:sz w:val="24"/>
+          <w:szCs w:val="28"/>
+        </w:rPr>
+        <w:t>：</w:t>
+      </w:r>
+      <w:r>
+        <w:rPr>
+          <w:rFonts w:ascii="宋体" w:eastAsia="宋体" w:hAnsi="宋体" w:hint="eastAsia"/>
+          <w:sz w:val="24"/>
+          <w:szCs w:val="28"/>
+        </w:rPr>
+        <w:t>在非集体化后，村民的集体会议不再组织，宣导公共政策的任务从宣传队转交到村干部身上。作者观察到这些村干部“尽可能不去执行国家的政策”，</w:t>
       </w:r>
       <w:r>
         <w:rPr>
@@ -673,7 +753,25 @@
           <w:sz w:val="24"/>
           <w:szCs w:val="28"/>
         </w:rPr>
-        <w:t>上，不愿告帮助过她的公安局长</w:t>
+        <w:t>上，</w:t>
+      </w:r>
+      <w:r>
+        <w:rPr>
+          <w:rFonts w:ascii="宋体" w:eastAsia="宋体" w:hAnsi="宋体" w:hint="eastAsia"/>
+          <w:sz w:val="24"/>
+          <w:szCs w:val="28"/>
+        </w:rPr>
+        <w:t>因此</w:t>
+      </w:r>
+      <w:bookmarkStart w:id="0" w:name="_GoBack"/>
+      <w:bookmarkEnd w:id="0"/>
+      <w:r>
+        <w:rPr>
+          <w:rFonts w:ascii="宋体" w:eastAsia="宋体" w:hAnsi="宋体" w:hint="eastAsia"/>
+          <w:sz w:val="24"/>
+          <w:szCs w:val="28"/>
+        </w:rPr>
+        <w:t>不愿告帮助过她的公安局长</w:t>
       </w:r>
       <w:r>
         <w:rPr>
@@ -713,15 +811,7 @@
           <w:sz w:val="24"/>
           <w:szCs w:val="28"/>
         </w:rPr>
-        <w:t>的村民们对计划生育政策人人皆知，</w:t>
-      </w:r>
-      <w:r>
-        <w:rPr>
-          <w:rFonts w:ascii="宋体" w:eastAsia="宋体" w:hAnsi="宋体" w:hint="eastAsia"/>
-          <w:sz w:val="24"/>
-          <w:szCs w:val="28"/>
-        </w:rPr>
-        <w:t>如果这种宣导力度可以放到建立法治秩序，可能秋菊并不</w:t>
+        <w:t>的村民</w:t>
       </w:r>
       <w:r>
         <w:rPr>
@@ -730,7 +820,15 @@
           <w:szCs w:val="28"/>
         </w:rPr>
         <w:lastRenderedPageBreak/>
-        <w:t>会对法律产生如此大的误解。伴随着政策宣导缺位的还有公共服务的缺位。在剧中</w:t>
+        <w:t>们对计划生育政策人人皆知，</w:t>
+      </w:r>
+      <w:r>
+        <w:rPr>
+          <w:rFonts w:ascii="宋体" w:eastAsia="宋体" w:hAnsi="宋体" w:hint="eastAsia"/>
+          <w:sz w:val="24"/>
+          <w:szCs w:val="28"/>
+        </w:rPr>
+        <w:t>如果这种宣导力度可以放到建立法治秩序，可能秋菊并不会对法律产生如此大的误解。伴随着政策宣导缺位的还有公共服务的缺位。在剧中</w:t>
       </w:r>
       <w:r>
         <w:rPr>
@@ -1195,7 +1293,16 @@
           <w:sz w:val="24"/>
           <w:szCs w:val="28"/>
         </w:rPr>
-        <w:t>透露出中国社会强烈的荒唐感，人都是好人，但事就是没有结果”。这种荒唐感正是出于中国从礼治秩序转为法治秩序的过程中，两种制度都不甚完善</w:t>
+        <w:t>透露出中国社会强烈的荒唐感，人都是好人，但事就是没有结果”。这种荒唐感正是出于中国从礼治秩序</w:t>
+      </w:r>
+      <w:r>
+        <w:rPr>
+          <w:rFonts w:ascii="宋体" w:eastAsia="宋体" w:hAnsi="宋体" w:hint="eastAsia"/>
+          <w:sz w:val="24"/>
+          <w:szCs w:val="28"/>
+        </w:rPr>
+        <w:lastRenderedPageBreak/>
+        <w:t>转为法治秩序的过程中，两种制度都不甚完善</w:t>
       </w:r>
       <w:r>
         <w:rPr>
@@ -1227,16 +1334,7 @@
           <w:sz w:val="24"/>
           <w:szCs w:val="28"/>
         </w:rPr>
-        <w:t>社会运作的结</w:t>
-      </w:r>
-      <w:r>
-        <w:rPr>
-          <w:rFonts w:ascii="宋体" w:eastAsia="宋体" w:hAnsi="宋体" w:hint="eastAsia"/>
-          <w:sz w:val="24"/>
-          <w:szCs w:val="28"/>
-        </w:rPr>
-        <w:lastRenderedPageBreak/>
-        <w:t>果。</w:t>
+        <w:t>社会运作的结果。</w:t>
       </w:r>
       <w:r>
         <w:rPr>
@@ -1360,26 +1458,24 @@
         <w:spacing w:line="300" w:lineRule="exact"/>
         <w:ind w:firstLineChars="0"/>
         <w:rPr>
-          <w:rFonts w:ascii="宋体" w:eastAsia="宋体" w:hAnsi="宋体" w:hint="eastAsia"/>
-          <w:szCs w:val="21"/>
-        </w:rPr>
-      </w:pPr>
-      <w:r>
-        <w:rPr>
           <w:rFonts w:ascii="宋体" w:eastAsia="宋体" w:hAnsi="宋体"/>
           <w:szCs w:val="21"/>
         </w:rPr>
-        <w:t>Communist Neo-Traditionalism:</w:t>
-      </w:r>
+      </w:pPr>
       <w:r>
         <w:rPr>
           <w:rFonts w:ascii="宋体" w:eastAsia="宋体" w:hAnsi="宋体"/>
           <w:szCs w:val="21"/>
         </w:rPr>
+        <w:t>Communist Neo-Traditionalism:</w:t>
+      </w:r>
+      <w:r>
+        <w:rPr>
+          <w:rFonts w:ascii="宋体" w:eastAsia="宋体" w:hAnsi="宋体"/>
+          <w:szCs w:val="21"/>
+        </w:rPr>
         <w:t xml:space="preserve"> </w:t>
       </w:r>
-      <w:bookmarkStart w:id="0" w:name="_GoBack"/>
-      <w:bookmarkEnd w:id="0"/>
       <w:r>
         <w:rPr>
           <w:rFonts w:ascii="宋体" w:eastAsia="宋体" w:hAnsi="宋体"/>
@@ -2507,7 +2603,7 @@
 </file>
 
 <file path=customXml/itemProps1.xml><?xml version="1.0" encoding="utf-8"?>
-<ds:datastoreItem xmlns:ds="http://schemas.openxmlformats.org/officeDocument/2006/customXml" ds:itemID="{A08A9443-E84F-45C3-AAFF-4890069F6B41}">
+<ds:datastoreItem xmlns:ds="http://schemas.openxmlformats.org/officeDocument/2006/customXml" ds:itemID="{C01CC6BE-F1EE-49C6-8515-3169C96A7E14}">
   <ds:schemaRefs>
     <ds:schemaRef ds:uri="http://schemas.openxmlformats.org/officeDocument/2006/bibliography"/>
   </ds:schemaRefs>
